--- a/JS Essentials.docx
+++ b/JS Essentials.docx
@@ -16237,6 +16237,193 @@
     </w:p>
     <w:p>
       <w:pPr>
+        <w:pStyle w:val="Heading3"/>
+        <w:rPr>
+          <w:lang w:bidi="fa-IR"/>
+        </w:rPr>
+      </w:pPr>
+      <w:r>
+        <w:rPr>
+          <w:lang w:bidi="fa-IR"/>
+        </w:rPr>
+        <w:t>Publisher-Subscriber pattern</w:t>
+      </w:r>
+    </w:p>
+    <w:p>
+      <w:pPr>
+        <w:rPr>
+          <w:lang w:bidi="fa-IR"/>
+        </w:rPr>
+      </w:pPr>
+      <w:r>
+        <w:rPr>
+          <w:lang w:bidi="fa-IR"/>
+        </w:rPr>
+        <w:t xml:space="preserve">The publisher-subscriber pattern is used to handle events in the context of a MVC-structured code base. This involves implementing a publisher in the View code, which is normally called by an Initializer function. The Initializer function passes a Subscriber function into the Publisher function. The Subscriber function should be defined inside the Controller file. </w:t>
+      </w:r>
+    </w:p>
+    <w:p>
+      <w:pPr>
+        <w:rPr>
+          <w:b/>
+          <w:bCs/>
+          <w:lang w:bidi="fa-IR"/>
+        </w:rPr>
+      </w:pPr>
+      <w:r>
+        <w:rPr>
+          <w:b/>
+          <w:bCs/>
+          <w:lang w:bidi="fa-IR"/>
+        </w:rPr>
+        <w:t>View file:</w:t>
+      </w:r>
+    </w:p>
+    <w:p>
+      <w:pPr>
+        <w:pStyle w:val="NoSpacing"/>
+        <w:rPr>
+          <w:lang w:bidi="fa-IR"/>
+        </w:rPr>
+      </w:pPr>
+      <w:r>
+        <w:rPr>
+          <w:lang w:bidi="fa-IR"/>
+        </w:rPr>
+        <w:t>addHandler(handler) {</w:t>
+      </w:r>
+    </w:p>
+    <w:p>
+      <w:pPr>
+        <w:pStyle w:val="NoSpacing"/>
+        <w:rPr>
+          <w:lang w:bidi="fa-IR"/>
+        </w:rPr>
+      </w:pPr>
+      <w:r>
+        <w:rPr>
+          <w:lang w:bidi="fa-IR"/>
+        </w:rPr>
+        <w:lastRenderedPageBreak/>
+        <w:t>window.addEventListener(‘&lt;event&gt;’, &lt;callback-function&gt;</w:t>
+      </w:r>
+    </w:p>
+    <w:p>
+      <w:pPr>
+        <w:pStyle w:val="NoSpacing"/>
+        <w:rPr>
+          <w:lang w:bidi="fa-IR"/>
+        </w:rPr>
+      </w:pPr>
+      <w:r>
+        <w:rPr>
+          <w:lang w:bidi="fa-IR"/>
+        </w:rPr>
+        <w:t>}</w:t>
+      </w:r>
+    </w:p>
+    <w:p>
+      <w:pPr>
+        <w:rPr>
+          <w:lang w:bidi="fa-IR"/>
+        </w:rPr>
+      </w:pPr>
+      <w:r>
+        <w:rPr>
+          <w:lang w:bidi="fa-IR"/>
+        </w:rPr>
+        <w:t xml:space="preserve">This publisher function is usually exported as a method of an object’s publish API. </w:t>
+      </w:r>
+    </w:p>
+    <w:p>
+      <w:pPr>
+        <w:rPr>
+          <w:b/>
+          <w:bCs/>
+          <w:lang w:bidi="fa-IR"/>
+        </w:rPr>
+      </w:pPr>
+      <w:r>
+        <w:rPr>
+          <w:b/>
+          <w:bCs/>
+          <w:lang w:bidi="fa-IR"/>
+        </w:rPr>
+        <w:t>Controller file:</w:t>
+      </w:r>
+    </w:p>
+    <w:p>
+      <w:pPr>
+        <w:pStyle w:val="NoSpacing"/>
+        <w:rPr>
+          <w:lang w:bidi="fa-IR"/>
+        </w:rPr>
+      </w:pPr>
+      <w:r>
+        <w:rPr>
+          <w:lang w:bidi="fa-IR"/>
+        </w:rPr>
+        <w:t>Const init = function() {</w:t>
+      </w:r>
+    </w:p>
+    <w:p>
+      <w:pPr>
+        <w:pStyle w:val="NoSpacing"/>
+        <w:rPr>
+          <w:lang w:bidi="fa-IR"/>
+        </w:rPr>
+      </w:pPr>
+      <w:r>
+        <w:rPr>
+          <w:lang w:bidi="fa-IR"/>
+        </w:rPr>
+        <w:t>&lt;view-file-import&gt;</w:t>
+      </w:r>
+      <w:r>
+        <w:rPr>
+          <w:lang w:bidi="fa-IR"/>
+        </w:rPr>
+        <w:t>.addHandler</w:t>
+      </w:r>
+      <w:bookmarkStart w:id="0" w:name="_GoBack"/>
+      <w:bookmarkEnd w:id="0"/>
+      <w:r>
+        <w:rPr>
+          <w:lang w:bidi="fa-IR"/>
+        </w:rPr>
+        <w:t>(&lt;subscriber-function&gt;)</w:t>
+      </w:r>
+    </w:p>
+    <w:p>
+      <w:pPr>
+        <w:pStyle w:val="NoSpacing"/>
+        <w:rPr>
+          <w:lang w:bidi="fa-IR"/>
+        </w:rPr>
+      </w:pPr>
+      <w:r>
+        <w:rPr>
+          <w:lang w:bidi="fa-IR"/>
+        </w:rPr>
+        <w:t>}</w:t>
+      </w:r>
+    </w:p>
+    <w:p>
+      <w:pPr>
+        <w:pStyle w:val="NoSpacing"/>
+        <w:rPr>
+          <w:lang w:bidi="fa-IR"/>
+        </w:rPr>
+      </w:pPr>
+      <w:r>
+        <w:rPr>
+          <w:lang w:bidi="fa-IR"/>
+        </w:rPr>
+        <w:t>init();</w:t>
+      </w:r>
+    </w:p>
+    <w:p>
+      <w:pPr>
         <w:pStyle w:val="Heading2"/>
         <w:rPr>
           <w:lang w:bidi="fa-IR"/>
@@ -16285,69 +16472,69 @@
         <w:pStyle w:val="NoSpacing"/>
       </w:pPr>
       <w:r>
+        <w:t>cd ../..</w:t>
+      </w:r>
+    </w:p>
+    <w:p>
+      <w:r>
+        <w:t>to go down one step in the directory (use tab to auto-complete file name:</w:t>
+      </w:r>
+    </w:p>
+    <w:p>
+      <w:pPr>
+        <w:pStyle w:val="NoSpacing"/>
+        <w:rPr>
+          <w:color w:val="FF0000"/>
+        </w:rPr>
+      </w:pPr>
+      <w:r>
+        <w:t xml:space="preserve">cd </w:t>
+      </w:r>
+      <w:r>
+        <w:rPr>
+          <w:color w:val="FF0000"/>
+        </w:rPr>
+        <w:t>filename</w:t>
+      </w:r>
+    </w:p>
+    <w:p>
+      <w:r>
+        <w:t>to clear the terminal console:</w:t>
+      </w:r>
+    </w:p>
+    <w:p>
+      <w:pPr>
+        <w:pStyle w:val="NoSpacing"/>
+      </w:pPr>
+      <w:r>
+        <w:t>clear</w:t>
+      </w:r>
+    </w:p>
+    <w:p>
+      <w:r>
+        <w:t>to create a folder:</w:t>
+      </w:r>
+    </w:p>
+    <w:p>
+      <w:pPr>
+        <w:pStyle w:val="NoSpacing"/>
+        <w:rPr>
+          <w:color w:val="FF0000"/>
+        </w:rPr>
+      </w:pPr>
+      <w:r>
+        <w:t xml:space="preserve">mkdir </w:t>
+      </w:r>
+      <w:r>
+        <w:rPr>
+          <w:color w:val="FF0000"/>
+        </w:rPr>
+        <w:t>foldername</w:t>
+      </w:r>
+    </w:p>
+    <w:p>
+      <w:r>
         <w:lastRenderedPageBreak/>
-        <w:t>cd ../..</w:t>
-      </w:r>
-    </w:p>
-    <w:p>
-      <w:r>
-        <w:t>to go down one step in the directory (use tab to auto-complete file name:</w:t>
-      </w:r>
-    </w:p>
-    <w:p>
-      <w:pPr>
-        <w:pStyle w:val="NoSpacing"/>
-        <w:rPr>
-          <w:color w:val="FF0000"/>
-        </w:rPr>
-      </w:pPr>
-      <w:r>
-        <w:t xml:space="preserve">cd </w:t>
-      </w:r>
-      <w:r>
-        <w:rPr>
-          <w:color w:val="FF0000"/>
-        </w:rPr>
-        <w:t>filename</w:t>
-      </w:r>
-    </w:p>
-    <w:p>
-      <w:r>
-        <w:t>to clear the terminal console:</w:t>
-      </w:r>
-    </w:p>
-    <w:p>
-      <w:pPr>
-        <w:pStyle w:val="NoSpacing"/>
-      </w:pPr>
-      <w:r>
-        <w:t>clear</w:t>
-      </w:r>
-    </w:p>
-    <w:p>
-      <w:r>
-        <w:t>to create a folder:</w:t>
-      </w:r>
-    </w:p>
-    <w:p>
-      <w:pPr>
-        <w:pStyle w:val="NoSpacing"/>
-        <w:rPr>
-          <w:color w:val="FF0000"/>
-        </w:rPr>
-      </w:pPr>
-      <w:r>
-        <w:t xml:space="preserve">mkdir </w:t>
-      </w:r>
-      <w:r>
-        <w:rPr>
-          <w:color w:val="FF0000"/>
-        </w:rPr>
-        <w:t>foldername</w:t>
-      </w:r>
-    </w:p>
-    <w:p>
-      <w:r>
         <w:t>to create a file:</w:t>
       </w:r>
     </w:p>
@@ -16547,7 +16734,6 @@
         <w:rPr>
           <w:lang w:bidi="fa-IR"/>
         </w:rPr>
-        <w:lastRenderedPageBreak/>
         <w:t>Install NPM from URL: nodejs.org/</w:t>
       </w:r>
       <w:proofErr w:type="spellStart"/>
@@ -16667,6 +16853,7 @@
         <w:rPr>
           <w:lang w:bidi="fa-IR"/>
         </w:rPr>
+        <w:lastRenderedPageBreak/>
         <w:t xml:space="preserve">Install any library you need to use in your application. You can search for all available libraries (e.g. leaflet, </w:t>
       </w:r>
       <w:proofErr w:type="spellStart"/>
@@ -16929,7 +17116,6 @@
         <w:rPr>
           <w:lang w:bidi="fa-IR"/>
         </w:rPr>
-        <w:lastRenderedPageBreak/>
         <w:t>014 Working with Parcel</w:t>
       </w:r>
     </w:p>
@@ -17068,6 +17254,7 @@
         <w:rPr>
           <w:lang w:bidi="fa-IR"/>
         </w:rPr>
+        <w:lastRenderedPageBreak/>
         <w:t>Run Parcel using 2 different ways: r</w:t>
       </w:r>
       <w:r>
@@ -17378,7 +17565,6 @@
         <w:rPr>
           <w:lang w:bidi="fa-IR"/>
         </w:rPr>
-        <w:lastRenderedPageBreak/>
         <w:t>}</w:t>
       </w:r>
     </w:p>
@@ -17437,6 +17623,7 @@
         <w:rPr>
           <w:lang w:bidi="fa-IR"/>
         </w:rPr>
+        <w:lastRenderedPageBreak/>
         <w:t xml:space="preserve">Build the final bundle by inserting a “build” filed inside the “scripts” field of </w:t>
       </w:r>
       <w:proofErr w:type="spellStart"/>
@@ -17686,14 +17873,291 @@
         <w:rPr>
           <w:lang w:bidi="fa-IR"/>
         </w:rPr>
+        <w:t xml:space="preserve">015 Working with </w:t>
+      </w:r>
+      <w:r>
+        <w:rPr>
+          <w:lang w:bidi="fa-IR"/>
+        </w:rPr>
+        <w:t xml:space="preserve">Babel and </w:t>
+      </w:r>
+      <w:proofErr w:type="spellStart"/>
+      <w:r>
+        <w:rPr>
+          <w:lang w:bidi="fa-IR"/>
+        </w:rPr>
+        <w:t>Polyfilling</w:t>
+      </w:r>
+      <w:proofErr w:type="spellEnd"/>
+    </w:p>
+    <w:p>
+      <w:pPr>
+        <w:rPr>
+          <w:lang w:bidi="fa-IR"/>
+        </w:rPr>
+      </w:pPr>
+      <w:r>
+        <w:rPr>
+          <w:lang w:bidi="fa-IR"/>
+        </w:rPr>
+        <w:t xml:space="preserve">Parcel uses babel automatically to </w:t>
+      </w:r>
+      <w:proofErr w:type="spellStart"/>
+      <w:r>
+        <w:rPr>
+          <w:lang w:bidi="fa-IR"/>
+        </w:rPr>
+        <w:t>transpile</w:t>
+      </w:r>
+      <w:proofErr w:type="spellEnd"/>
+      <w:r>
+        <w:rPr>
+          <w:lang w:bidi="fa-IR"/>
+        </w:rPr>
+        <w:t xml:space="preserve"> your code. </w:t>
+      </w:r>
+      <w:r>
+        <w:rPr>
+          <w:lang w:bidi="fa-IR"/>
+        </w:rPr>
+        <w:t xml:space="preserve">Babel can convert new codes into codes that can be executed on older browsers. </w:t>
+      </w:r>
+      <w:r>
+        <w:rPr>
+          <w:lang w:bidi="fa-IR"/>
+        </w:rPr>
+        <w:t>To decide which codes should be converted, babel uses presets. By default, it uses preset-</w:t>
+      </w:r>
+      <w:proofErr w:type="spellStart"/>
+      <w:r>
+        <w:rPr>
+          <w:lang w:bidi="fa-IR"/>
+        </w:rPr>
+        <w:t>env</w:t>
+      </w:r>
+      <w:proofErr w:type="spellEnd"/>
+      <w:r>
+        <w:rPr>
+          <w:lang w:bidi="fa-IR"/>
+        </w:rPr>
+        <w:t xml:space="preserve">. This will automatically select which JavaScript features should be compiled based on browser support. </w:t>
+      </w:r>
+      <w:r>
+        <w:rPr>
+          <w:lang w:bidi="fa-IR"/>
+        </w:rPr>
+        <w:t xml:space="preserve">However, we should note that </w:t>
+      </w:r>
+      <w:proofErr w:type="spellStart"/>
+      <w:r>
+        <w:rPr>
+          <w:lang w:bidi="fa-IR"/>
+        </w:rPr>
+        <w:t>transpiling</w:t>
+      </w:r>
+      <w:proofErr w:type="spellEnd"/>
+      <w:r>
+        <w:rPr>
+          <w:lang w:bidi="fa-IR"/>
+        </w:rPr>
+        <w:t xml:space="preserve"> is only done for syntaxes, not features. for example, ES6 features like Promise or array methods like find, cannot be </w:t>
+      </w:r>
+      <w:proofErr w:type="spellStart"/>
+      <w:r>
+        <w:rPr>
+          <w:lang w:bidi="fa-IR"/>
+        </w:rPr>
+        <w:t>transpiled</w:t>
+      </w:r>
+      <w:proofErr w:type="spellEnd"/>
+      <w:r>
+        <w:rPr>
+          <w:lang w:bidi="fa-IR"/>
+        </w:rPr>
+        <w:t xml:space="preserve">. But arrow functions, as a syntax, can be </w:t>
+      </w:r>
+      <w:proofErr w:type="spellStart"/>
+      <w:r>
+        <w:rPr>
+          <w:lang w:bidi="fa-IR"/>
+        </w:rPr>
+        <w:t>transpiled</w:t>
+      </w:r>
+      <w:proofErr w:type="spellEnd"/>
+      <w:r>
+        <w:rPr>
+          <w:lang w:bidi="fa-IR"/>
+        </w:rPr>
+        <w:t xml:space="preserve"> into regular function syntax. </w:t>
+      </w:r>
+      <w:r>
+        <w:rPr>
+          <w:lang w:bidi="fa-IR"/>
+        </w:rPr>
+        <w:t xml:space="preserve">But for features, we can use </w:t>
+      </w:r>
+      <w:proofErr w:type="spellStart"/>
+      <w:r>
+        <w:rPr>
+          <w:lang w:bidi="fa-IR"/>
+        </w:rPr>
+        <w:t>polyfilling</w:t>
+      </w:r>
+      <w:proofErr w:type="spellEnd"/>
+      <w:r>
+        <w:rPr>
+          <w:lang w:bidi="fa-IR"/>
+        </w:rPr>
+        <w:t xml:space="preserve">. </w:t>
+      </w:r>
+    </w:p>
+    <w:p>
+      <w:pPr>
+        <w:rPr>
+          <w:lang w:bidi="fa-IR"/>
+        </w:rPr>
+      </w:pPr>
+      <w:r>
+        <w:rPr>
+          <w:lang w:bidi="fa-IR"/>
+        </w:rPr>
         <w:lastRenderedPageBreak/>
-        <w:t xml:space="preserve">015 Working with </w:t>
-      </w:r>
-      <w:r>
-        <w:rPr>
-          <w:lang w:bidi="fa-IR"/>
-        </w:rPr>
-        <w:t xml:space="preserve">Babel and </w:t>
+        <w:t xml:space="preserve">When we run the </w:t>
+      </w:r>
+      <w:proofErr w:type="spellStart"/>
+      <w:r>
+        <w:rPr>
+          <w:lang w:bidi="fa-IR"/>
+        </w:rPr>
+        <w:t>npm</w:t>
+      </w:r>
+      <w:proofErr w:type="spellEnd"/>
+      <w:r>
+        <w:rPr>
+          <w:lang w:bidi="fa-IR"/>
+        </w:rPr>
+        <w:t xml:space="preserve"> start command, the babel will automatically be </w:t>
+      </w:r>
+      <w:r>
+        <w:rPr>
+          <w:lang w:bidi="fa-IR"/>
+        </w:rPr>
+        <w:t xml:space="preserve">used for </w:t>
+      </w:r>
+      <w:proofErr w:type="spellStart"/>
+      <w:r>
+        <w:rPr>
+          <w:lang w:bidi="fa-IR"/>
+        </w:rPr>
+        <w:t>transpiling</w:t>
+      </w:r>
+      <w:proofErr w:type="spellEnd"/>
+      <w:r>
+        <w:rPr>
+          <w:lang w:bidi="fa-IR"/>
+        </w:rPr>
+        <w:t xml:space="preserve"> the codes with some default settings. </w:t>
+      </w:r>
+      <w:r>
+        <w:rPr>
+          <w:lang w:bidi="fa-IR"/>
+        </w:rPr>
+        <w:t xml:space="preserve">These settings are editable. </w:t>
+      </w:r>
+    </w:p>
+    <w:p>
+      <w:pPr>
+        <w:rPr>
+          <w:lang w:bidi="fa-IR"/>
+        </w:rPr>
+      </w:pPr>
+      <w:r>
+        <w:rPr>
+          <w:lang w:bidi="fa-IR"/>
+        </w:rPr>
+        <w:t xml:space="preserve">To enable </w:t>
+      </w:r>
+      <w:proofErr w:type="spellStart"/>
+      <w:r>
+        <w:rPr>
+          <w:lang w:bidi="fa-IR"/>
+        </w:rPr>
+        <w:t>polyfilling</w:t>
+      </w:r>
+      <w:proofErr w:type="spellEnd"/>
+      <w:r>
+        <w:rPr>
+          <w:lang w:bidi="fa-IR"/>
+        </w:rPr>
+        <w:t xml:space="preserve"> we should first install it using this command in the terminal:</w:t>
+      </w:r>
+    </w:p>
+    <w:p>
+      <w:pPr>
+        <w:pStyle w:val="NoSpacing"/>
+        <w:rPr>
+          <w:lang w:bidi="fa-IR"/>
+        </w:rPr>
+      </w:pPr>
+      <w:r>
+        <w:rPr>
+          <w:lang w:bidi="fa-IR"/>
+        </w:rPr>
+        <w:t>npm install core-js</w:t>
+      </w:r>
+    </w:p>
+    <w:p>
+      <w:pPr>
+        <w:rPr>
+          <w:lang w:bidi="fa-IR"/>
+        </w:rPr>
+      </w:pPr>
+      <w:r>
+        <w:rPr>
+          <w:lang w:bidi="fa-IR"/>
+        </w:rPr>
+        <w:t>then in the script file we should import it:</w:t>
+      </w:r>
+    </w:p>
+    <w:p>
+      <w:pPr>
+        <w:pStyle w:val="NoSpacing"/>
+        <w:rPr>
+          <w:lang w:bidi="fa-IR"/>
+        </w:rPr>
+      </w:pPr>
+      <w:r>
+        <w:rPr>
+          <w:lang w:bidi="fa-IR"/>
+        </w:rPr>
+        <w:t>import ‘core-js/stable’;</w:t>
+      </w:r>
+    </w:p>
+    <w:p>
+      <w:pPr>
+        <w:rPr>
+          <w:lang w:bidi="fa-IR"/>
+        </w:rPr>
+      </w:pPr>
+      <w:r>
+        <w:rPr>
+          <w:lang w:bidi="fa-IR"/>
+        </w:rPr>
+        <w:t xml:space="preserve">now if we look at the output code, we don’t see any visible conversion, because </w:t>
+      </w:r>
+      <w:proofErr w:type="spellStart"/>
+      <w:r>
+        <w:rPr>
+          <w:lang w:bidi="fa-IR"/>
+        </w:rPr>
+        <w:t>polyfilling</w:t>
+      </w:r>
+      <w:proofErr w:type="spellEnd"/>
+      <w:r>
+        <w:rPr>
+          <w:lang w:bidi="fa-IR"/>
+        </w:rPr>
+        <w:t xml:space="preserve"> is not supposed to work that way. Instead, it recreates the features and enable them to be used in the code. </w:t>
       </w:r>
       <w:proofErr w:type="spellStart"/>
       <w:r>
@@ -17703,112 +18167,25 @@
         <w:t>Polyfilling</w:t>
       </w:r>
       <w:proofErr w:type="spellEnd"/>
-    </w:p>
-    <w:p>
-      <w:pPr>
-        <w:rPr>
-          <w:lang w:bidi="fa-IR"/>
-        </w:rPr>
-      </w:pPr>
-      <w:r>
-        <w:rPr>
-          <w:lang w:bidi="fa-IR"/>
-        </w:rPr>
-        <w:t xml:space="preserve">Parcel uses babel automatically to </w:t>
-      </w:r>
-      <w:proofErr w:type="spellStart"/>
-      <w:r>
-        <w:rPr>
-          <w:lang w:bidi="fa-IR"/>
-        </w:rPr>
-        <w:t>transpile</w:t>
-      </w:r>
-      <w:proofErr w:type="spellEnd"/>
-      <w:r>
-        <w:rPr>
-          <w:lang w:bidi="fa-IR"/>
-        </w:rPr>
-        <w:t xml:space="preserve"> your code. </w:t>
-      </w:r>
-      <w:r>
-        <w:rPr>
-          <w:lang w:bidi="fa-IR"/>
-        </w:rPr>
-        <w:t xml:space="preserve">Babel can convert new codes into codes that can be executed on older browsers. </w:t>
-      </w:r>
-      <w:r>
-        <w:rPr>
-          <w:lang w:bidi="fa-IR"/>
-        </w:rPr>
-        <w:t>To decide which codes should be converted, babel uses presets. By default, it uses preset-</w:t>
-      </w:r>
-      <w:proofErr w:type="spellStart"/>
-      <w:r>
-        <w:rPr>
-          <w:lang w:bidi="fa-IR"/>
-        </w:rPr>
-        <w:t>env</w:t>
-      </w:r>
-      <w:proofErr w:type="spellEnd"/>
-      <w:r>
-        <w:rPr>
-          <w:lang w:bidi="fa-IR"/>
-        </w:rPr>
-        <w:t xml:space="preserve">. This will automatically select which JavaScript features should be compiled based on browser support. </w:t>
-      </w:r>
-      <w:r>
-        <w:rPr>
-          <w:lang w:bidi="fa-IR"/>
-        </w:rPr>
-        <w:t xml:space="preserve">However, we should note that </w:t>
-      </w:r>
-      <w:proofErr w:type="spellStart"/>
-      <w:r>
-        <w:rPr>
-          <w:lang w:bidi="fa-IR"/>
-        </w:rPr>
-        <w:t>transpiling</w:t>
-      </w:r>
-      <w:proofErr w:type="spellEnd"/>
-      <w:r>
-        <w:rPr>
-          <w:lang w:bidi="fa-IR"/>
-        </w:rPr>
-        <w:t xml:space="preserve"> is only done for syntaxes, not features. for example, ES6 features like Promise or array methods like find, cannot be </w:t>
-      </w:r>
-      <w:proofErr w:type="spellStart"/>
-      <w:r>
-        <w:rPr>
-          <w:lang w:bidi="fa-IR"/>
-        </w:rPr>
-        <w:t>transpiled</w:t>
-      </w:r>
-      <w:proofErr w:type="spellEnd"/>
-      <w:r>
-        <w:rPr>
-          <w:lang w:bidi="fa-IR"/>
-        </w:rPr>
-        <w:t xml:space="preserve">. But arrow functions, as a syntax, can be </w:t>
-      </w:r>
-      <w:proofErr w:type="spellStart"/>
-      <w:r>
-        <w:rPr>
-          <w:lang w:bidi="fa-IR"/>
-        </w:rPr>
-        <w:t>transpiled</w:t>
-      </w:r>
-      <w:proofErr w:type="spellEnd"/>
-      <w:r>
-        <w:rPr>
-          <w:lang w:bidi="fa-IR"/>
-        </w:rPr>
-        <w:t xml:space="preserve"> into regular function syntax. </w:t>
-      </w:r>
-      <w:r>
-        <w:rPr>
-          <w:lang w:bidi="fa-IR"/>
-        </w:rPr>
-        <w:t xml:space="preserve">But for features, we can use </w:t>
+      <w:r>
+        <w:rPr>
+          <w:lang w:bidi="fa-IR"/>
+        </w:rPr>
+        <w:t xml:space="preserve"> will </w:t>
+      </w:r>
+      <w:proofErr w:type="spellStart"/>
+      <w:r>
+        <w:rPr>
+          <w:lang w:bidi="fa-IR"/>
+        </w:rPr>
+        <w:t>polyfill</w:t>
+      </w:r>
+      <w:proofErr w:type="spellEnd"/>
+      <w:r>
+        <w:rPr>
+          <w:lang w:bidi="fa-IR"/>
+        </w:rPr>
+        <w:t xml:space="preserve"> everything even if we don’t need it. we could also selectively import features for </w:t>
       </w:r>
       <w:proofErr w:type="spellStart"/>
       <w:r>
@@ -17822,196 +18199,6 @@
         <w:rPr>
           <w:lang w:bidi="fa-IR"/>
         </w:rPr>
-        <w:t xml:space="preserve">. </w:t>
-      </w:r>
-    </w:p>
-    <w:p>
-      <w:pPr>
-        <w:rPr>
-          <w:lang w:bidi="fa-IR"/>
-        </w:rPr>
-      </w:pPr>
-      <w:r>
-        <w:rPr>
-          <w:lang w:bidi="fa-IR"/>
-        </w:rPr>
-        <w:t xml:space="preserve">When we run the </w:t>
-      </w:r>
-      <w:proofErr w:type="spellStart"/>
-      <w:r>
-        <w:rPr>
-          <w:lang w:bidi="fa-IR"/>
-        </w:rPr>
-        <w:t>npm</w:t>
-      </w:r>
-      <w:proofErr w:type="spellEnd"/>
-      <w:r>
-        <w:rPr>
-          <w:lang w:bidi="fa-IR"/>
-        </w:rPr>
-        <w:t xml:space="preserve"> start command, the babel will automatically be </w:t>
-      </w:r>
-      <w:r>
-        <w:rPr>
-          <w:lang w:bidi="fa-IR"/>
-        </w:rPr>
-        <w:t xml:space="preserve">used for </w:t>
-      </w:r>
-      <w:proofErr w:type="spellStart"/>
-      <w:r>
-        <w:rPr>
-          <w:lang w:bidi="fa-IR"/>
-        </w:rPr>
-        <w:t>transpiling</w:t>
-      </w:r>
-      <w:proofErr w:type="spellEnd"/>
-      <w:r>
-        <w:rPr>
-          <w:lang w:bidi="fa-IR"/>
-        </w:rPr>
-        <w:t xml:space="preserve"> the codes with some default settings. </w:t>
-      </w:r>
-      <w:r>
-        <w:rPr>
-          <w:lang w:bidi="fa-IR"/>
-        </w:rPr>
-        <w:t xml:space="preserve">These settings are editable. </w:t>
-      </w:r>
-    </w:p>
-    <w:p>
-      <w:pPr>
-        <w:rPr>
-          <w:lang w:bidi="fa-IR"/>
-        </w:rPr>
-      </w:pPr>
-      <w:r>
-        <w:rPr>
-          <w:lang w:bidi="fa-IR"/>
-        </w:rPr>
-        <w:t xml:space="preserve">To enable </w:t>
-      </w:r>
-      <w:proofErr w:type="spellStart"/>
-      <w:r>
-        <w:rPr>
-          <w:lang w:bidi="fa-IR"/>
-        </w:rPr>
-        <w:t>polyfilling</w:t>
-      </w:r>
-      <w:proofErr w:type="spellEnd"/>
-      <w:r>
-        <w:rPr>
-          <w:lang w:bidi="fa-IR"/>
-        </w:rPr>
-        <w:t xml:space="preserve"> we should first install it using this command in the terminal:</w:t>
-      </w:r>
-    </w:p>
-    <w:p>
-      <w:pPr>
-        <w:pStyle w:val="NoSpacing"/>
-        <w:rPr>
-          <w:lang w:bidi="fa-IR"/>
-        </w:rPr>
-      </w:pPr>
-      <w:r>
-        <w:rPr>
-          <w:lang w:bidi="fa-IR"/>
-        </w:rPr>
-        <w:t>npm install core-js</w:t>
-      </w:r>
-    </w:p>
-    <w:p>
-      <w:pPr>
-        <w:rPr>
-          <w:lang w:bidi="fa-IR"/>
-        </w:rPr>
-      </w:pPr>
-      <w:r>
-        <w:rPr>
-          <w:lang w:bidi="fa-IR"/>
-        </w:rPr>
-        <w:t>then in the script file we should import it:</w:t>
-      </w:r>
-    </w:p>
-    <w:p>
-      <w:pPr>
-        <w:pStyle w:val="NoSpacing"/>
-        <w:rPr>
-          <w:lang w:bidi="fa-IR"/>
-        </w:rPr>
-      </w:pPr>
-      <w:r>
-        <w:rPr>
-          <w:lang w:bidi="fa-IR"/>
-        </w:rPr>
-        <w:t>import ‘core-js/stable’;</w:t>
-      </w:r>
-    </w:p>
-    <w:p>
-      <w:pPr>
-        <w:rPr>
-          <w:lang w:bidi="fa-IR"/>
-        </w:rPr>
-      </w:pPr>
-      <w:r>
-        <w:rPr>
-          <w:lang w:bidi="fa-IR"/>
-        </w:rPr>
-        <w:t xml:space="preserve">now if we look at the output code, we don’t see any visible conversion, because </w:t>
-      </w:r>
-      <w:proofErr w:type="spellStart"/>
-      <w:r>
-        <w:rPr>
-          <w:lang w:bidi="fa-IR"/>
-        </w:rPr>
-        <w:t>polyfilling</w:t>
-      </w:r>
-      <w:proofErr w:type="spellEnd"/>
-      <w:r>
-        <w:rPr>
-          <w:lang w:bidi="fa-IR"/>
-        </w:rPr>
-        <w:t xml:space="preserve"> is not supposed to work that way. Instead, it recreates the features and enable them to be used in the code. </w:t>
-      </w:r>
-      <w:proofErr w:type="spellStart"/>
-      <w:r>
-        <w:rPr>
-          <w:lang w:bidi="fa-IR"/>
-        </w:rPr>
-        <w:t>Polyfilling</w:t>
-      </w:r>
-      <w:proofErr w:type="spellEnd"/>
-      <w:r>
-        <w:rPr>
-          <w:lang w:bidi="fa-IR"/>
-        </w:rPr>
-        <w:t xml:space="preserve"> will </w:t>
-      </w:r>
-      <w:proofErr w:type="spellStart"/>
-      <w:r>
-        <w:rPr>
-          <w:lang w:bidi="fa-IR"/>
-        </w:rPr>
-        <w:t>polyfill</w:t>
-      </w:r>
-      <w:proofErr w:type="spellEnd"/>
-      <w:r>
-        <w:rPr>
-          <w:lang w:bidi="fa-IR"/>
-        </w:rPr>
-        <w:t xml:space="preserve"> everything even if we don’t need it. we could also selectively import features for </w:t>
-      </w:r>
-      <w:proofErr w:type="spellStart"/>
-      <w:r>
-        <w:rPr>
-          <w:lang w:bidi="fa-IR"/>
-        </w:rPr>
-        <w:t>polyfilling</w:t>
-      </w:r>
-      <w:proofErr w:type="spellEnd"/>
-      <w:r>
-        <w:rPr>
-          <w:lang w:bidi="fa-IR"/>
-        </w:rPr>
         <w:t xml:space="preserve"> like this:</w:t>
       </w:r>
     </w:p>
@@ -18135,7 +18322,6 @@
         <w:rPr>
           <w:lang w:bidi="fa-IR"/>
         </w:rPr>
-        <w:lastRenderedPageBreak/>
         <w:t>import ‘regenerator-runtime/runtime’;</w:t>
       </w:r>
     </w:p>
@@ -18261,6 +18447,7 @@
         </w:rPr>
       </w:pPr>
       <w:r>
+        <w:lastRenderedPageBreak/>
         <w:t xml:space="preserve">Make sure that in your terminal you are in your project folder, and not in its child </w:t>
       </w:r>
       <w:r>
@@ -18594,7 +18781,6 @@
         <w:rPr>
           <w:lang w:bidi="fa-IR"/>
         </w:rPr>
-        <w:lastRenderedPageBreak/>
         <w:t xml:space="preserve">and then you should determine your user email on </w:t>
       </w:r>
       <w:proofErr w:type="spellStart"/>
@@ -18710,6 +18896,7 @@
         <w:rPr>
           <w:lang w:bidi="fa-IR"/>
         </w:rPr>
+        <w:lastRenderedPageBreak/>
         <w:t>git status</w:t>
       </w:r>
     </w:p>
@@ -18899,7 +19086,6 @@
         <w:rPr>
           <w:lang w:bidi="fa-IR"/>
         </w:rPr>
-        <w:lastRenderedPageBreak/>
         <w:t>git reset --hard HEAD</w:t>
       </w:r>
     </w:p>
@@ -18959,6 +19145,7 @@
         <w:rPr>
           <w:lang w:bidi="fa-IR"/>
         </w:rPr>
+        <w:lastRenderedPageBreak/>
         <w:t>git reset --hard &lt;commit id&gt;</w:t>
       </w:r>
     </w:p>
@@ -19187,117 +19374,109 @@
         <w:rPr>
           <w:lang w:bidi="fa-IR"/>
         </w:rPr>
+        <w:t xml:space="preserve">Push to </w:t>
+      </w:r>
+      <w:proofErr w:type="spellStart"/>
+      <w:r>
+        <w:rPr>
+          <w:lang w:bidi="fa-IR"/>
+        </w:rPr>
+        <w:t>Github</w:t>
+      </w:r>
+      <w:proofErr w:type="spellEnd"/>
+    </w:p>
+    <w:p>
+      <w:pPr>
+        <w:rPr>
+          <w:lang w:bidi="fa-IR"/>
+        </w:rPr>
+      </w:pPr>
+      <w:r>
+        <w:rPr>
+          <w:lang w:bidi="fa-IR"/>
+        </w:rPr>
+        <w:t xml:space="preserve">We first need to create a repository in the </w:t>
+      </w:r>
+      <w:proofErr w:type="spellStart"/>
+      <w:r>
+        <w:rPr>
+          <w:lang w:bidi="fa-IR"/>
+        </w:rPr>
+        <w:t>github</w:t>
+      </w:r>
+      <w:proofErr w:type="spellEnd"/>
+      <w:r>
+        <w:rPr>
+          <w:lang w:bidi="fa-IR"/>
+        </w:rPr>
+        <w:t xml:space="preserve">. Once the repository is created, a URL address to the repository will be shown along with different scenarios and their related codes. </w:t>
+      </w:r>
+      <w:r>
+        <w:rPr>
+          <w:lang w:bidi="fa-IR"/>
+        </w:rPr>
+        <w:t xml:space="preserve">We can copy and paste these codes in our terminal. </w:t>
+      </w:r>
+    </w:p>
+    <w:p>
+      <w:pPr>
+        <w:rPr>
+          <w:lang w:bidi="fa-IR"/>
+        </w:rPr>
+      </w:pPr>
+      <w:r>
+        <w:rPr>
+          <w:lang w:bidi="fa-IR"/>
+        </w:rPr>
+        <w:t xml:space="preserve">This is the first line of code that should be used in terminal for importing commits into </w:t>
+      </w:r>
+      <w:proofErr w:type="spellStart"/>
+      <w:r>
+        <w:rPr>
+          <w:lang w:bidi="fa-IR"/>
+        </w:rPr>
+        <w:t>github</w:t>
+      </w:r>
+      <w:proofErr w:type="spellEnd"/>
+      <w:r>
+        <w:rPr>
+          <w:lang w:bidi="fa-IR"/>
+        </w:rPr>
+        <w:t xml:space="preserve">. This basically connects </w:t>
+      </w:r>
+      <w:proofErr w:type="spellStart"/>
+      <w:r>
+        <w:rPr>
+          <w:lang w:bidi="fa-IR"/>
+        </w:rPr>
+        <w:t>Git</w:t>
+      </w:r>
+      <w:proofErr w:type="spellEnd"/>
+      <w:r>
+        <w:rPr>
+          <w:lang w:bidi="fa-IR"/>
+        </w:rPr>
+        <w:t xml:space="preserve"> to your GitHub repo</w:t>
+      </w:r>
+      <w:r>
+        <w:rPr>
+          <w:lang w:bidi="fa-IR"/>
+        </w:rPr>
+        <w:t>:</w:t>
+      </w:r>
+    </w:p>
+    <w:p>
+      <w:pPr>
+        <w:pStyle w:val="NoSpacing"/>
+        <w:rPr>
+          <w:lang w:bidi="fa-IR"/>
+        </w:rPr>
+      </w:pPr>
+      <w:r>
+        <w:rPr>
+          <w:lang w:bidi="fa-IR"/>
+        </w:rPr>
         <w:lastRenderedPageBreak/>
-        <w:t xml:space="preserve">Push to </w:t>
-      </w:r>
-      <w:proofErr w:type="spellStart"/>
-      <w:r>
-        <w:rPr>
-          <w:lang w:bidi="fa-IR"/>
-        </w:rPr>
-        <w:t>Github</w:t>
-      </w:r>
-      <w:proofErr w:type="spellEnd"/>
-    </w:p>
-    <w:p>
-      <w:pPr>
-        <w:rPr>
-          <w:lang w:bidi="fa-IR"/>
-        </w:rPr>
-      </w:pPr>
-      <w:r>
-        <w:rPr>
-          <w:lang w:bidi="fa-IR"/>
-        </w:rPr>
-        <w:t xml:space="preserve">We first need to create a repository in the </w:t>
-      </w:r>
-      <w:proofErr w:type="spellStart"/>
-      <w:r>
-        <w:rPr>
-          <w:lang w:bidi="fa-IR"/>
-        </w:rPr>
-        <w:t>github</w:t>
-      </w:r>
-      <w:proofErr w:type="spellEnd"/>
-      <w:r>
-        <w:rPr>
-          <w:lang w:bidi="fa-IR"/>
-        </w:rPr>
-        <w:t xml:space="preserve">. Once the repository is created, a URL address to the repository will be shown along with different scenarios and their related codes. </w:t>
-      </w:r>
-      <w:r>
-        <w:rPr>
-          <w:lang w:bidi="fa-IR"/>
-        </w:rPr>
-        <w:t xml:space="preserve">We can copy and paste these codes in our terminal. </w:t>
-      </w:r>
-    </w:p>
-    <w:p>
-      <w:pPr>
-        <w:rPr>
-          <w:lang w:bidi="fa-IR"/>
-        </w:rPr>
-      </w:pPr>
-      <w:r>
-        <w:rPr>
-          <w:lang w:bidi="fa-IR"/>
-        </w:rPr>
-        <w:t xml:space="preserve">This is the first line of code that should be used in terminal for importing commits into </w:t>
-      </w:r>
-      <w:proofErr w:type="spellStart"/>
-      <w:r>
-        <w:rPr>
-          <w:lang w:bidi="fa-IR"/>
-        </w:rPr>
-        <w:t>github</w:t>
-      </w:r>
-      <w:proofErr w:type="spellEnd"/>
-      <w:r>
-        <w:rPr>
-          <w:lang w:bidi="fa-IR"/>
-        </w:rPr>
-        <w:t xml:space="preserve">. This basically connects </w:t>
-      </w:r>
-      <w:proofErr w:type="spellStart"/>
-      <w:r>
-        <w:rPr>
-          <w:lang w:bidi="fa-IR"/>
-        </w:rPr>
-        <w:t>Git</w:t>
-      </w:r>
-      <w:proofErr w:type="spellEnd"/>
-      <w:r>
-        <w:rPr>
-          <w:lang w:bidi="fa-IR"/>
-        </w:rPr>
-        <w:t xml:space="preserve"> to your</w:t>
-      </w:r>
-      <w:bookmarkStart w:id="0" w:name="_GoBack"/>
-      <w:bookmarkEnd w:id="0"/>
-      <w:r>
-        <w:rPr>
-          <w:lang w:bidi="fa-IR"/>
-        </w:rPr>
-        <w:t xml:space="preserve"> GitHub repo</w:t>
-      </w:r>
-      <w:r>
-        <w:rPr>
-          <w:lang w:bidi="fa-IR"/>
-        </w:rPr>
-        <w:t>:</w:t>
-      </w:r>
-    </w:p>
-    <w:p>
-      <w:pPr>
-        <w:pStyle w:val="NoSpacing"/>
-        <w:rPr>
-          <w:lang w:bidi="fa-IR"/>
-        </w:rPr>
-      </w:pPr>
-      <w:r>
-        <w:rPr>
-          <w:lang w:bidi="fa-IR"/>
-        </w:rPr>
         <w:t>git remote add origin</w:t>
       </w:r>
       <w:r>
@@ -25616,7 +25795,7 @@
 </file>
 
 <file path=customXml/itemProps1.xml><?xml version="1.0" encoding="utf-8"?>
-<ds:datastoreItem xmlns:ds="http://schemas.openxmlformats.org/officeDocument/2006/customXml" ds:itemID="{EEC433CB-BA43-43FD-B095-E588F6D4E4FE}">
+<ds:datastoreItem xmlns:ds="http://schemas.openxmlformats.org/officeDocument/2006/customXml" ds:itemID="{AFC4DFD6-5199-4F14-9EDB-21DE887E4DFB}">
   <ds:schemaRefs>
     <ds:schemaRef ds:uri="http://schemas.openxmlformats.org/officeDocument/2006/bibliography"/>
   </ds:schemaRefs>

--- a/JS Essentials.docx
+++ b/JS Essentials.docx
@@ -5686,8 +5686,356 @@
     <w:p>
       <w:pPr>
         <w:pStyle w:val="Heading3"/>
-      </w:pPr>
-      <w:r>
+        <w:rPr>
+          <w:lang w:bidi="fa-IR"/>
+        </w:rPr>
+      </w:pPr>
+      <w:r>
+        <w:rPr>
+          <w:lang w:bidi="fa-IR"/>
+        </w:rPr>
+        <w:t>Targeted DOM updating</w:t>
+      </w:r>
+    </w:p>
+    <w:p>
+      <w:pPr>
+        <w:rPr>
+          <w:lang w:bidi="fa-IR"/>
+        </w:rPr>
+      </w:pPr>
+      <w:r>
+        <w:rPr>
+          <w:lang w:bidi="fa-IR"/>
+        </w:rPr>
+        <w:t xml:space="preserve">In order to avoid re-rendering all the DOM while only partial changes are about to happen, we can create a virtual DOM representing the new state of the DOM that is going to be rendered, but actually don’t render it. Then we compare this virtual DOM to the current DOM that is currently being displayed on the webpage. This comparison will lead to the replacement of the parts that are different between the two DOMs. </w:t>
+      </w:r>
+    </w:p>
+    <w:p>
+      <w:pPr>
+        <w:rPr>
+          <w:lang w:bidi="fa-IR"/>
+        </w:rPr>
+      </w:pPr>
+      <w:r>
+        <w:rPr>
+          <w:lang w:bidi="fa-IR"/>
+        </w:rPr>
+        <w:t>In order to create a new virtual DOM:</w:t>
+      </w:r>
+    </w:p>
+    <w:p>
+      <w:pPr>
+        <w:pStyle w:val="NoSpacing"/>
+        <w:rPr>
+          <w:lang w:bidi="fa-IR"/>
+        </w:rPr>
+      </w:pPr>
+      <w:r>
+        <w:rPr>
+          <w:lang w:bidi="fa-IR"/>
+        </w:rPr>
+        <w:t>Const newDOM = document.createRange().createContextualFragment(&lt;new-markup-string&gt;);</w:t>
+      </w:r>
+    </w:p>
+    <w:p>
+      <w:pPr>
+        <w:rPr>
+          <w:lang w:bidi="fa-IR"/>
+        </w:rPr>
+      </w:pPr>
+      <w:r>
+        <w:rPr>
+          <w:lang w:bidi="fa-IR"/>
+        </w:rPr>
+        <w:t>Then we extract all the elements of this new virtual DOM and the current DOM and put them in separate arrays, so that we can compare them in the next step:</w:t>
+      </w:r>
+    </w:p>
+    <w:p>
+      <w:pPr>
+        <w:pStyle w:val="NoSpacing"/>
+        <w:rPr>
+          <w:lang w:bidi="fa-IR"/>
+        </w:rPr>
+      </w:pPr>
+      <w:r>
+        <w:rPr>
+          <w:lang w:bidi="fa-IR"/>
+        </w:rPr>
+        <w:t>Const newElements = Array.from(newDOM.querySelectorAll(‘*’));</w:t>
+      </w:r>
+    </w:p>
+    <w:p>
+      <w:pPr>
+        <w:pStyle w:val="NoSpacing"/>
+        <w:rPr>
+          <w:lang w:bidi="fa-IR"/>
+        </w:rPr>
+      </w:pPr>
+      <w:r>
+        <w:rPr>
+          <w:lang w:bidi="fa-IR"/>
+        </w:rPr>
+        <w:t>Const curElements = Array.from(this._parentElement.querySelectorAll(‘*’));</w:t>
+      </w:r>
+    </w:p>
+    <w:p>
+      <w:pPr>
+        <w:rPr>
+          <w:lang w:bidi="fa-IR"/>
+        </w:rPr>
+      </w:pPr>
+      <w:r>
+        <w:rPr>
+          <w:lang w:bidi="fa-IR"/>
+        </w:rPr>
+        <w:lastRenderedPageBreak/>
+        <w:t xml:space="preserve">Then we loop over both arrays and compare elements of the two arrays. </w:t>
+      </w:r>
+      <w:r>
+        <w:rPr>
+          <w:lang w:bidi="fa-IR"/>
+        </w:rPr>
+        <w:t xml:space="preserve">What we should look for </w:t>
+      </w:r>
+      <w:r>
+        <w:rPr>
+          <w:lang w:bidi="fa-IR"/>
+        </w:rPr>
+        <w:t xml:space="preserve">are elements that are different and also elements that contain only text. If these two conditions are met, then we replace the text content of the current element with the text content of the virtual element. </w:t>
+      </w:r>
+    </w:p>
+    <w:p>
+      <w:pPr>
+        <w:pStyle w:val="NoSpacing"/>
+        <w:rPr>
+          <w:lang w:bidi="fa-IR"/>
+        </w:rPr>
+      </w:pPr>
+      <w:r>
+        <w:rPr>
+          <w:lang w:bidi="fa-IR"/>
+        </w:rPr>
+        <w:t>newElements.forEach((newEl, i) =&gt; {</w:t>
+      </w:r>
+    </w:p>
+    <w:p>
+      <w:pPr>
+        <w:pStyle w:val="NoSpacing"/>
+        <w:rPr>
+          <w:lang w:bidi="fa-IR"/>
+        </w:rPr>
+      </w:pPr>
+      <w:r>
+        <w:rPr>
+          <w:lang w:bidi="fa-IR"/>
+        </w:rPr>
+        <w:t xml:space="preserve">   </w:t>
+      </w:r>
+      <w:r>
+        <w:rPr>
+          <w:lang w:bidi="fa-IR"/>
+        </w:rPr>
+        <w:t>const curEl = curElements[i];</w:t>
+      </w:r>
+    </w:p>
+    <w:p>
+      <w:pPr>
+        <w:pStyle w:val="NoSpacing"/>
+        <w:rPr>
+          <w:lang w:bidi="fa-IR"/>
+        </w:rPr>
+      </w:pPr>
+      <w:r>
+        <w:rPr>
+          <w:lang w:bidi="fa-IR"/>
+        </w:rPr>
+        <w:t xml:space="preserve">   </w:t>
+      </w:r>
+      <w:r>
+        <w:rPr>
+          <w:lang w:bidi="fa-IR"/>
+        </w:rPr>
+        <w:t>if (!newEl.isEqualNode(curEl) &amp;&amp; newEl.firstChild</w:t>
+      </w:r>
+      <w:r>
+        <w:rPr>
+          <w:lang w:bidi="fa-IR"/>
+        </w:rPr>
+        <w:t>?</w:t>
+      </w:r>
+      <w:r>
+        <w:rPr>
+          <w:lang w:bidi="fa-IR"/>
+        </w:rPr>
+        <w:t>.nodeValue.trim() !== ‘’) {</w:t>
+      </w:r>
+    </w:p>
+    <w:p>
+      <w:pPr>
+        <w:pStyle w:val="NoSpacing"/>
+        <w:rPr>
+          <w:lang w:bidi="fa-IR"/>
+        </w:rPr>
+      </w:pPr>
+      <w:r>
+        <w:rPr>
+          <w:lang w:bidi="fa-IR"/>
+        </w:rPr>
+        <w:t xml:space="preserve"> </w:t>
+      </w:r>
+      <w:r>
+        <w:rPr>
+          <w:lang w:bidi="fa-IR"/>
+        </w:rPr>
+        <w:t xml:space="preserve">     </w:t>
+      </w:r>
+      <w:r>
+        <w:rPr>
+          <w:lang w:bidi="fa-IR"/>
+        </w:rPr>
+        <w:t>curEl.textContent = newEl.textContent;</w:t>
+      </w:r>
+    </w:p>
+    <w:p>
+      <w:pPr>
+        <w:pStyle w:val="NoSpacing"/>
+        <w:rPr>
+          <w:lang w:bidi="fa-IR"/>
+        </w:rPr>
+      </w:pPr>
+      <w:r>
+        <w:rPr>
+          <w:lang w:bidi="fa-IR"/>
+        </w:rPr>
+        <w:t xml:space="preserve">   </w:t>
+      </w:r>
+      <w:r>
+        <w:rPr>
+          <w:lang w:bidi="fa-IR"/>
+        </w:rPr>
+        <w:t>}</w:t>
+      </w:r>
+    </w:p>
+    <w:p>
+      <w:pPr>
+        <w:pStyle w:val="NoSpacing"/>
+        <w:rPr>
+          <w:lang w:bidi="fa-IR"/>
+        </w:rPr>
+      </w:pPr>
+      <w:r>
+        <w:rPr>
+          <w:lang w:bidi="fa-IR"/>
+        </w:rPr>
+        <w:t>})</w:t>
+      </w:r>
+    </w:p>
+    <w:p>
+      <w:pPr>
+        <w:rPr>
+          <w:lang w:bidi="fa-IR"/>
+        </w:rPr>
+      </w:pPr>
+      <w:r>
+        <w:rPr>
+          <w:lang w:bidi="fa-IR"/>
+        </w:rPr>
+        <w:t xml:space="preserve">This condition will target only elements that contain text. However, not all elements that need to be updated contain text. Some elements will need to update their attributes according to the new virtual DOM. In order to target these elements, we only need the first condition to be true. Then for these elements, we will get their attributes using the ‘attributes’ method on the element, </w:t>
+      </w:r>
+      <w:r>
+        <w:rPr>
+          <w:lang w:bidi="fa-IR"/>
+        </w:rPr>
+        <w:t>which will return an object containing the attributes, then convert this object to</w:t>
+      </w:r>
+      <w:r>
+        <w:rPr>
+          <w:lang w:bidi="fa-IR"/>
+        </w:rPr>
+        <w:t xml:space="preserve"> an array on which we can loop and update attributes.</w:t>
+      </w:r>
+    </w:p>
+    <w:p>
+      <w:pPr>
+        <w:pStyle w:val="NoSpacing"/>
+        <w:rPr>
+          <w:lang w:bidi="fa-IR"/>
+        </w:rPr>
+      </w:pPr>
+      <w:r>
+        <w:rPr>
+          <w:lang w:bidi="fa-IR"/>
+        </w:rPr>
+        <w:t>If (!newEl.isEqualNode(curEl))  {</w:t>
+      </w:r>
+    </w:p>
+    <w:p>
+      <w:pPr>
+        <w:pStyle w:val="NoSpacing"/>
+        <w:rPr>
+          <w:lang w:bidi="fa-IR"/>
+        </w:rPr>
+      </w:pPr>
+      <w:r>
+        <w:rPr>
+          <w:lang w:bidi="fa-IR"/>
+        </w:rPr>
+        <w:t xml:space="preserve">  </w:t>
+      </w:r>
+      <w:r>
+        <w:rPr>
+          <w:lang w:bidi="fa-IR"/>
+        </w:rPr>
+        <w:t>Array.from(newEl.attributes).forEach(attr =&gt; curEl.setAttribute(attr.name, attr.value))</w:t>
+      </w:r>
+    </w:p>
+    <w:p>
+      <w:pPr>
+        <w:pStyle w:val="NoSpacing"/>
+        <w:rPr>
+          <w:lang w:bidi="fa-IR"/>
+        </w:rPr>
+      </w:pPr>
+      <w:r>
+        <w:rPr>
+          <w:lang w:bidi="fa-IR"/>
+        </w:rPr>
+        <w:t xml:space="preserve">} </w:t>
+      </w:r>
+    </w:p>
+    <w:p>
+      <w:pPr>
+        <w:rPr>
+          <w:b/>
+          <w:bCs/>
+          <w:lang w:bidi="fa-IR"/>
+        </w:rPr>
+      </w:pPr>
+      <w:r>
+        <w:rPr>
+          <w:b/>
+          <w:bCs/>
+          <w:lang w:bidi="fa-IR"/>
+        </w:rPr>
+        <w:t xml:space="preserve">NOTE | This algorithm is probably not a good way to implement targeted DOM updating in huge projects. In small projects it may work fine, but in general, it is not recommended to </w:t>
+      </w:r>
+      <w:r>
+        <w:rPr>
+          <w:b/>
+          <w:bCs/>
+          <w:lang w:bidi="fa-IR"/>
+        </w:rPr>
+        <w:t xml:space="preserve">be followed. </w:t>
+      </w:r>
+      <w:bookmarkStart w:id="0" w:name="_GoBack"/>
+      <w:bookmarkEnd w:id="0"/>
+    </w:p>
+    <w:p>
+      <w:pPr>
+        <w:pStyle w:val="Heading3"/>
+      </w:pPr>
+      <w:r>
+        <w:lastRenderedPageBreak/>
         <w:t>Some Special Methods</w:t>
       </w:r>
     </w:p>
@@ -5897,136 +6245,136 @@
         <w:rPr>
           <w:lang w:bidi="fa-IR"/>
         </w:rPr>
+        <w:t>scrollTo</w:t>
+      </w:r>
+      <w:proofErr w:type="spellEnd"/>
+    </w:p>
+    <w:p>
+      <w:pPr>
+        <w:rPr>
+          <w:lang w:bidi="fa-IR"/>
+        </w:rPr>
+      </w:pPr>
+      <w:r>
+        <w:rPr>
+          <w:lang w:bidi="fa-IR"/>
+        </w:rPr>
+        <w:t>used</w:t>
+      </w:r>
+      <w:r>
+        <w:rPr>
+          <w:lang w:bidi="fa-IR"/>
+        </w:rPr>
+        <w:t xml:space="preserve"> on the window </w:t>
+      </w:r>
+      <w:proofErr w:type="spellStart"/>
+      <w:r>
+        <w:rPr>
+          <w:lang w:bidi="fa-IR"/>
+        </w:rPr>
+        <w:t>obejct</w:t>
+      </w:r>
+      <w:proofErr w:type="spellEnd"/>
+      <w:r>
+        <w:rPr>
+          <w:lang w:bidi="fa-IR"/>
+        </w:rPr>
+        <w:t xml:space="preserve"> to make the browser scroll to a certain position using an object of </w:t>
+      </w:r>
+      <w:r>
+        <w:rPr>
+          <w:lang w:bidi="fa-IR"/>
+        </w:rPr>
+        <w:t>options.</w:t>
+      </w:r>
+    </w:p>
+    <w:p>
+      <w:pPr>
+        <w:pStyle w:val="NoSpacing"/>
+      </w:pPr>
+      <w:r>
+        <w:t>window.scrollTo({</w:t>
+      </w:r>
+    </w:p>
+    <w:p>
+      <w:pPr>
+        <w:pStyle w:val="NoSpacing"/>
+      </w:pPr>
+      <w:r>
+        <w:t xml:space="preserve">    left: </w:t>
+      </w:r>
+      <w:r>
+        <w:t>&lt;value&gt;</w:t>
+      </w:r>
+      <w:r>
+        <w:t>,</w:t>
+      </w:r>
+    </w:p>
+    <w:p>
+      <w:pPr>
+        <w:pStyle w:val="NoSpacing"/>
+      </w:pPr>
+      <w:r>
+        <w:t xml:space="preserve">    top: </w:t>
+      </w:r>
+      <w:r>
+        <w:t>&lt;value&gt;</w:t>
+      </w:r>
+      <w:r>
+        <w:t>,</w:t>
+      </w:r>
+    </w:p>
+    <w:p>
+      <w:pPr>
+        <w:pStyle w:val="NoSpacing"/>
+      </w:pPr>
+      <w:r>
+        <w:t>    behavior: 'smooth',</w:t>
+      </w:r>
+    </w:p>
+    <w:p>
+      <w:pPr>
+        <w:pStyle w:val="NoSpacing"/>
+      </w:pPr>
+      <w:r>
+        <w:t>  });</w:t>
+      </w:r>
+    </w:p>
+    <w:p>
+      <w:pPr>
+        <w:pStyle w:val="Heading4"/>
+        <w:rPr>
+          <w:lang w:bidi="fa-IR"/>
+        </w:rPr>
+      </w:pPr>
+      <w:proofErr w:type="spellStart"/>
+      <w:r>
+        <w:rPr>
+          <w:lang w:bidi="fa-IR"/>
+        </w:rPr>
+        <w:t>scrollIntoView</w:t>
+      </w:r>
+      <w:proofErr w:type="spellEnd"/>
+    </w:p>
+    <w:p>
+      <w:pPr>
+        <w:rPr>
+          <w:lang w:bidi="fa-IR"/>
+        </w:rPr>
+      </w:pPr>
+      <w:r>
+        <w:rPr>
+          <w:lang w:bidi="fa-IR"/>
+        </w:rPr>
+        <w:t>used on an element to make the browser scroll it into view using an object of options.</w:t>
+      </w:r>
+    </w:p>
+    <w:p>
+      <w:pPr>
+        <w:pStyle w:val="NoSpacing"/>
+      </w:pPr>
+      <w:r>
         <w:lastRenderedPageBreak/>
-        <w:t>scrollTo</w:t>
-      </w:r>
-      <w:proofErr w:type="spellEnd"/>
-    </w:p>
-    <w:p>
-      <w:pPr>
-        <w:rPr>
-          <w:lang w:bidi="fa-IR"/>
-        </w:rPr>
-      </w:pPr>
-      <w:r>
-        <w:rPr>
-          <w:lang w:bidi="fa-IR"/>
-        </w:rPr>
-        <w:t>used</w:t>
-      </w:r>
-      <w:r>
-        <w:rPr>
-          <w:lang w:bidi="fa-IR"/>
-        </w:rPr>
-        <w:t xml:space="preserve"> on the window </w:t>
-      </w:r>
-      <w:proofErr w:type="spellStart"/>
-      <w:r>
-        <w:rPr>
-          <w:lang w:bidi="fa-IR"/>
-        </w:rPr>
-        <w:t>obejct</w:t>
-      </w:r>
-      <w:proofErr w:type="spellEnd"/>
-      <w:r>
-        <w:rPr>
-          <w:lang w:bidi="fa-IR"/>
-        </w:rPr>
-        <w:t xml:space="preserve"> to make the browser scroll to a certain position using an object of </w:t>
-      </w:r>
-      <w:r>
-        <w:rPr>
-          <w:lang w:bidi="fa-IR"/>
-        </w:rPr>
-        <w:t>options.</w:t>
-      </w:r>
-    </w:p>
-    <w:p>
-      <w:pPr>
-        <w:pStyle w:val="NoSpacing"/>
-      </w:pPr>
-      <w:r>
-        <w:t>window.scrollTo({</w:t>
-      </w:r>
-    </w:p>
-    <w:p>
-      <w:pPr>
-        <w:pStyle w:val="NoSpacing"/>
-      </w:pPr>
-      <w:r>
-        <w:t xml:space="preserve">    left: </w:t>
-      </w:r>
-      <w:r>
-        <w:t>&lt;value&gt;</w:t>
-      </w:r>
-      <w:r>
-        <w:t>,</w:t>
-      </w:r>
-    </w:p>
-    <w:p>
-      <w:pPr>
-        <w:pStyle w:val="NoSpacing"/>
-      </w:pPr>
-      <w:r>
-        <w:t xml:space="preserve">    top: </w:t>
-      </w:r>
-      <w:r>
-        <w:t>&lt;value&gt;</w:t>
-      </w:r>
-      <w:r>
-        <w:t>,</w:t>
-      </w:r>
-    </w:p>
-    <w:p>
-      <w:pPr>
-        <w:pStyle w:val="NoSpacing"/>
-      </w:pPr>
-      <w:r>
-        <w:t>    behavior: 'smooth',</w:t>
-      </w:r>
-    </w:p>
-    <w:p>
-      <w:pPr>
-        <w:pStyle w:val="NoSpacing"/>
-      </w:pPr>
-      <w:r>
-        <w:t>  });</w:t>
-      </w:r>
-    </w:p>
-    <w:p>
-      <w:pPr>
-        <w:pStyle w:val="Heading4"/>
-        <w:rPr>
-          <w:lang w:bidi="fa-IR"/>
-        </w:rPr>
-      </w:pPr>
-      <w:proofErr w:type="spellStart"/>
-      <w:r>
-        <w:rPr>
-          <w:lang w:bidi="fa-IR"/>
-        </w:rPr>
-        <w:t>scrollIntoView</w:t>
-      </w:r>
-      <w:proofErr w:type="spellEnd"/>
-    </w:p>
-    <w:p>
-      <w:pPr>
-        <w:rPr>
-          <w:lang w:bidi="fa-IR"/>
-        </w:rPr>
-      </w:pPr>
-      <w:r>
-        <w:rPr>
-          <w:lang w:bidi="fa-IR"/>
-        </w:rPr>
-        <w:t>used on an element to make the browser scroll it into view using an object of options.</w:t>
-      </w:r>
-    </w:p>
-    <w:p>
-      <w:pPr>
-        <w:pStyle w:val="NoSpacing"/>
-      </w:pPr>
-      <w:r>
         <w:t>section1.scrollIntoView({ behavior: 'smooth' });</w:t>
       </w:r>
     </w:p>
@@ -6167,7 +6515,6 @@
         </w:rPr>
       </w:pPr>
       <w:r>
-        <w:lastRenderedPageBreak/>
         <w:t>Threshold: defines the percentage of intersection at which the callback function will actually be called back</w:t>
       </w:r>
       <w:r>
@@ -6270,6 +6617,7 @@
         <w:rPr>
           <w:lang w:bidi="fa-IR"/>
         </w:rPr>
+        <w:lastRenderedPageBreak/>
         <w:t>focus / blur</w:t>
       </w:r>
     </w:p>
@@ -6389,7 +6737,6 @@
         <w:pStyle w:val="NoSpacing"/>
       </w:pPr>
       <w:r>
-        <w:lastRenderedPageBreak/>
         <w:t>localStorage.setItem('workouts', JSON.stringify(this.#workouts));</w:t>
       </w:r>
     </w:p>
@@ -6497,6 +6844,7 @@
         <w:rPr>
           <w:lang w:bidi="fa-IR"/>
         </w:rPr>
+        <w:lastRenderedPageBreak/>
         <w:t>007 Strings</w:t>
       </w:r>
     </w:p>
@@ -6727,7 +7075,6 @@
         <w:rPr>
           <w:lang w:bidi="fa-IR"/>
         </w:rPr>
-        <w:lastRenderedPageBreak/>
         <w:t>.</w:t>
       </w:r>
       <w:proofErr w:type="spellStart"/>
@@ -6931,6 +7278,7 @@
         <w:pStyle w:val="NoSpacing"/>
       </w:pPr>
       <w:r>
+        <w:lastRenderedPageBreak/>
         <w:t>['Mr.', firstName, lastName.toUpperCase()].join(' ')</w:t>
       </w:r>
     </w:p>
@@ -7080,7 +7428,6 @@
         <w:rPr>
           <w:lang w:bidi="fa-IR"/>
         </w:rPr>
-        <w:lastRenderedPageBreak/>
         <w:t>Methods:</w:t>
       </w:r>
     </w:p>
@@ -7315,6 +7662,7 @@
         <w:rPr>
           <w:lang w:bidi="fa-IR"/>
         </w:rPr>
+        <w:lastRenderedPageBreak/>
         <w:t>The Math object provides a namespace for some methods:</w:t>
       </w:r>
     </w:p>
@@ -7518,7 +7866,6 @@
         <w:rPr>
           <w:lang w:bidi="fa-IR"/>
         </w:rPr>
-        <w:lastRenderedPageBreak/>
         <w:t>Math.ceil</w:t>
       </w:r>
       <w:proofErr w:type="spellEnd"/>
@@ -7695,6 +8042,7 @@
         <w:pStyle w:val="NoSpacing"/>
       </w:pPr>
       <w:r>
+        <w:lastRenderedPageBreak/>
         <w:t>const options = {</w:t>
       </w:r>
     </w:p>
@@ -7801,7 +8149,6 @@
         <w:rPr>
           <w:lang w:bidi="fa-IR"/>
         </w:rPr>
-        <w:lastRenderedPageBreak/>
         <w:t>Date and Time</w:t>
       </w:r>
     </w:p>
@@ -7954,6 +8301,7 @@
         <w:rPr>
           <w:lang w:bidi="fa-IR"/>
         </w:rPr>
+        <w:lastRenderedPageBreak/>
         <w:t>.</w:t>
       </w:r>
       <w:proofErr w:type="spellStart"/>
@@ -8246,154 +8594,154 @@
         <w:rPr>
           <w:lang w:bidi="fa-IR"/>
         </w:rPr>
+        <w:t>Internationalizing dates (Intl)</w:t>
+      </w:r>
+    </w:p>
+    <w:p>
+      <w:pPr>
+        <w:pStyle w:val="NoSpacing"/>
+      </w:pPr>
+      <w:r>
+        <w:t>const now = new Date();</w:t>
+      </w:r>
+    </w:p>
+    <w:p>
+      <w:pPr>
+        <w:rPr>
+          <w:lang w:bidi="fa-IR"/>
+        </w:rPr>
+      </w:pPr>
+      <w:r>
+        <w:t>displaying the current date with internationalization formatting</w:t>
+      </w:r>
+      <w:r>
+        <w:t xml:space="preserve"> according to an object of options</w:t>
+      </w:r>
+      <w:r>
+        <w:t>:</w:t>
+      </w:r>
+    </w:p>
+    <w:p>
+      <w:pPr>
+        <w:pStyle w:val="NoSpacing"/>
+      </w:pPr>
+      <w:r>
+        <w:t>new Intl.DateTimeFormat(</w:t>
+      </w:r>
+      <w:r>
+        <w:t>&lt;locale&gt;</w:t>
+      </w:r>
+      <w:r>
+        <w:t>, options</w:t>
+      </w:r>
+      <w:r>
+        <w:t>).format(now);</w:t>
+      </w:r>
+    </w:p>
+    <w:p>
+      <w:pPr>
+        <w:pStyle w:val="NoSpacing"/>
+      </w:pPr>
+      <w:r>
+        <w:t>const options = {</w:t>
+      </w:r>
+    </w:p>
+    <w:p>
+      <w:pPr>
+        <w:pStyle w:val="NoSpacing"/>
+      </w:pPr>
+      <w:r>
+        <w:t>  hour: 'numeric',</w:t>
+      </w:r>
+    </w:p>
+    <w:p>
+      <w:pPr>
+        <w:pStyle w:val="NoSpacing"/>
+      </w:pPr>
+      <w:r>
+        <w:t>  minute: 'numeric',</w:t>
+      </w:r>
+    </w:p>
+    <w:p>
+      <w:pPr>
+        <w:pStyle w:val="NoSpacing"/>
+      </w:pPr>
+      <w:r>
+        <w:t>  day: 'numeric',</w:t>
+      </w:r>
+    </w:p>
+    <w:p>
+      <w:pPr>
+        <w:pStyle w:val="NoSpacing"/>
+      </w:pPr>
+      <w:r>
+        <w:t>  month: 'long'</w:t>
+      </w:r>
+      <w:r>
+        <w:t>, | ‘2-digit’</w:t>
+      </w:r>
+    </w:p>
+    <w:p>
+      <w:pPr>
+        <w:pStyle w:val="NoSpacing"/>
+      </w:pPr>
+      <w:r>
+        <w:t>  year: 'numeric',</w:t>
+      </w:r>
+      <w:r>
+        <w:t xml:space="preserve"> ‘2-digit’</w:t>
+      </w:r>
+    </w:p>
+    <w:p>
+      <w:pPr>
+        <w:pStyle w:val="NoSpacing"/>
+      </w:pPr>
+      <w:r>
+        <w:t>  weekday: 'short'</w:t>
+      </w:r>
+      <w:r>
+        <w:t>, | ‘long’</w:t>
+      </w:r>
+    </w:p>
+    <w:p>
+      <w:pPr>
+        <w:pStyle w:val="NoSpacing"/>
+      </w:pPr>
+      <w:r>
+        <w:t>};</w:t>
+      </w:r>
+    </w:p>
+    <w:p>
+      <w:pPr>
+        <w:rPr>
+          <w:lang w:bidi="fa-IR"/>
+        </w:rPr>
+      </w:pPr>
+      <w:r>
+        <w:rPr>
+          <w:lang w:bidi="fa-IR"/>
+        </w:rPr>
+        <w:t>Getting the locale information from the client</w:t>
+      </w:r>
+      <w:r>
+        <w:rPr>
+          <w:lang w:bidi="fa-IR"/>
+        </w:rPr>
+        <w:t>, instead of hard-coding</w:t>
+      </w:r>
+      <w:r>
+        <w:rPr>
+          <w:lang w:bidi="fa-IR"/>
+        </w:rPr>
+        <w:t>:</w:t>
+      </w:r>
+    </w:p>
+    <w:p>
+      <w:pPr>
+        <w:pStyle w:val="NoSpacing"/>
+      </w:pPr>
+      <w:r>
         <w:lastRenderedPageBreak/>
-        <w:t>Internationalizing dates (Intl)</w:t>
-      </w:r>
-    </w:p>
-    <w:p>
-      <w:pPr>
-        <w:pStyle w:val="NoSpacing"/>
-      </w:pPr>
-      <w:r>
-        <w:t>const now = new Date();</w:t>
-      </w:r>
-    </w:p>
-    <w:p>
-      <w:pPr>
-        <w:rPr>
-          <w:lang w:bidi="fa-IR"/>
-        </w:rPr>
-      </w:pPr>
-      <w:r>
-        <w:t>displaying the current date with internationalization formatting</w:t>
-      </w:r>
-      <w:r>
-        <w:t xml:space="preserve"> according to an object of options</w:t>
-      </w:r>
-      <w:r>
-        <w:t>:</w:t>
-      </w:r>
-    </w:p>
-    <w:p>
-      <w:pPr>
-        <w:pStyle w:val="NoSpacing"/>
-      </w:pPr>
-      <w:r>
-        <w:t>new Intl.DateTimeFormat(</w:t>
-      </w:r>
-      <w:r>
-        <w:t>&lt;locale&gt;</w:t>
-      </w:r>
-      <w:r>
-        <w:t>, options</w:t>
-      </w:r>
-      <w:r>
-        <w:t>).format(now);</w:t>
-      </w:r>
-    </w:p>
-    <w:p>
-      <w:pPr>
-        <w:pStyle w:val="NoSpacing"/>
-      </w:pPr>
-      <w:r>
-        <w:t>const options = {</w:t>
-      </w:r>
-    </w:p>
-    <w:p>
-      <w:pPr>
-        <w:pStyle w:val="NoSpacing"/>
-      </w:pPr>
-      <w:r>
-        <w:t>  hour: 'numeric',</w:t>
-      </w:r>
-    </w:p>
-    <w:p>
-      <w:pPr>
-        <w:pStyle w:val="NoSpacing"/>
-      </w:pPr>
-      <w:r>
-        <w:t>  minute: 'numeric',</w:t>
-      </w:r>
-    </w:p>
-    <w:p>
-      <w:pPr>
-        <w:pStyle w:val="NoSpacing"/>
-      </w:pPr>
-      <w:r>
-        <w:t>  day: 'numeric',</w:t>
-      </w:r>
-    </w:p>
-    <w:p>
-      <w:pPr>
-        <w:pStyle w:val="NoSpacing"/>
-      </w:pPr>
-      <w:r>
-        <w:t>  month: 'long'</w:t>
-      </w:r>
-      <w:r>
-        <w:t>, | ‘2-digit’</w:t>
-      </w:r>
-    </w:p>
-    <w:p>
-      <w:pPr>
-        <w:pStyle w:val="NoSpacing"/>
-      </w:pPr>
-      <w:r>
-        <w:t>  year: 'numeric',</w:t>
-      </w:r>
-      <w:r>
-        <w:t xml:space="preserve"> ‘2-digit’</w:t>
-      </w:r>
-    </w:p>
-    <w:p>
-      <w:pPr>
-        <w:pStyle w:val="NoSpacing"/>
-      </w:pPr>
-      <w:r>
-        <w:t>  weekday: 'short'</w:t>
-      </w:r>
-      <w:r>
-        <w:t>, | ‘long’</w:t>
-      </w:r>
-    </w:p>
-    <w:p>
-      <w:pPr>
-        <w:pStyle w:val="NoSpacing"/>
-      </w:pPr>
-      <w:r>
-        <w:t>};</w:t>
-      </w:r>
-    </w:p>
-    <w:p>
-      <w:pPr>
-        <w:rPr>
-          <w:lang w:bidi="fa-IR"/>
-        </w:rPr>
-      </w:pPr>
-      <w:r>
-        <w:rPr>
-          <w:lang w:bidi="fa-IR"/>
-        </w:rPr>
-        <w:t>Getting the locale information from the client</w:t>
-      </w:r>
-      <w:r>
-        <w:rPr>
-          <w:lang w:bidi="fa-IR"/>
-        </w:rPr>
-        <w:t>, instead of hard-coding</w:t>
-      </w:r>
-      <w:r>
-        <w:rPr>
-          <w:lang w:bidi="fa-IR"/>
-        </w:rPr>
-        <w:t>:</w:t>
-      </w:r>
-    </w:p>
-    <w:p>
-      <w:pPr>
-        <w:pStyle w:val="NoSpacing"/>
-      </w:pPr>
-      <w:r>
         <w:t>const locale = navigator.language;</w:t>
       </w:r>
     </w:p>
@@ -8496,7 +8844,6 @@
         <w:pStyle w:val="NoSpacing"/>
       </w:pPr>
       <w:r>
-        <w:lastRenderedPageBreak/>
         <w:t>clearTimeout(pizzaTimer);</w:t>
       </w:r>
     </w:p>
@@ -9009,6 +9356,7 @@
           <w:color w:val="BBBBBB"/>
           <w:szCs w:val="18"/>
         </w:rPr>
+        <w:lastRenderedPageBreak/>
         <w:t xml:space="preserve">  </w:t>
       </w:r>
       <w:r>
@@ -9543,7 +9891,6 @@
           <w:color w:val="56B6C2"/>
           <w:szCs w:val="18"/>
         </w:rPr>
-        <w:lastRenderedPageBreak/>
         <w:t>class</w:t>
       </w:r>
       <w:r>
@@ -10415,6 +10762,7 @@
           <w:color w:val="56B6C2"/>
           <w:szCs w:val="18"/>
         </w:rPr>
+        <w:lastRenderedPageBreak/>
         <w:t>const</w:t>
       </w:r>
       <w:proofErr w:type="spellEnd"/>
@@ -10948,7 +11296,6 @@
           <w:color w:val="61AFEF"/>
           <w:szCs w:val="18"/>
         </w:rPr>
-        <w:lastRenderedPageBreak/>
         <w:t>Car</w:t>
       </w:r>
       <w:r>
@@ -11929,6 +12276,7 @@
           <w:color w:val="61AFEF"/>
           <w:szCs w:val="18"/>
         </w:rPr>
+        <w:lastRenderedPageBreak/>
         <w:t>EV</w:t>
       </w:r>
       <w:r>
@@ -12607,7 +12955,6 @@
     <w:p/>
     <w:p>
       <w:r>
-        <w:lastRenderedPageBreak/>
         <w:t>And now we want to create an instance of the EV.</w:t>
       </w:r>
     </w:p>
@@ -13387,6 +13734,7 @@
           <w:color w:val="56B6C2"/>
           <w:szCs w:val="18"/>
         </w:rPr>
+        <w:lastRenderedPageBreak/>
         <w:t>const</w:t>
       </w:r>
       <w:proofErr w:type="spellEnd"/>
@@ -14153,7 +14501,6 @@
           <w:color w:val="BBBBBB"/>
           <w:szCs w:val="18"/>
         </w:rPr>
-        <w:lastRenderedPageBreak/>
         <w:t>};</w:t>
       </w:r>
     </w:p>
@@ -14387,6 +14734,7 @@
         <w:rPr>
           <w:lang w:bidi="fa-IR"/>
         </w:rPr>
+        <w:lastRenderedPageBreak/>
         <w:t xml:space="preserve">now the request is sent and is being processed asynchronously. To get the result we should listen for the load event on the request. After the result has arrived, we can access the </w:t>
       </w:r>
       <w:proofErr w:type="spellStart"/>
@@ -14490,7 +14838,6 @@
         <w:pStyle w:val="NoSpacing"/>
       </w:pPr>
       <w:r>
-        <w:lastRenderedPageBreak/>
         <w:t>const request = fetch('https://restcountries.com/v3.1/name/portugal');</w:t>
       </w:r>
     </w:p>
@@ -14656,6 +15003,7 @@
         </w:numPr>
       </w:pPr>
       <w:r>
+        <w:lastRenderedPageBreak/>
         <w:t xml:space="preserve">The </w:t>
       </w:r>
       <w:r>
@@ -14752,139 +15100,139 @@
         <w:pStyle w:val="NoSpacing"/>
       </w:pPr>
       <w:r>
+        <w:t>      if (!response.ok) throw new Error(`Country not found ${response.status}`);</w:t>
+      </w:r>
+    </w:p>
+    <w:p>
+      <w:pPr>
+        <w:pStyle w:val="NoSpacing"/>
+      </w:pPr>
+      <w:r>
+        <w:t>      return response.json();</w:t>
+      </w:r>
+    </w:p>
+    <w:p>
+      <w:pPr>
+        <w:pStyle w:val="NoSpacing"/>
+      </w:pPr>
+      <w:r>
+        <w:t>    })</w:t>
+      </w:r>
+    </w:p>
+    <w:p>
+      <w:pPr>
+        <w:pStyle w:val="Heading3"/>
+        <w:rPr>
+          <w:lang w:bidi="fa-IR"/>
+        </w:rPr>
+      </w:pPr>
+      <w:r>
+        <w:rPr>
+          <w:lang w:bidi="fa-IR"/>
+        </w:rPr>
+        <w:t>Creating a promise manually</w:t>
+      </w:r>
+    </w:p>
+    <w:p>
+      <w:r>
+        <w:t>Creating a new promise and set it to a variable</w:t>
+      </w:r>
+      <w:r>
+        <w:t>:</w:t>
+      </w:r>
+    </w:p>
+    <w:p>
+      <w:pPr>
+        <w:pStyle w:val="NoSpacing"/>
+      </w:pPr>
+      <w:r>
+        <w:t>const lotteryPromise = new Promise(function (</w:t>
+      </w:r>
+      <w:r>
+        <w:t>resolve, reject) {</w:t>
+      </w:r>
+      <w:r>
+        <w:t xml:space="preserve"> </w:t>
+      </w:r>
+    </w:p>
+    <w:p>
+      <w:pPr>
+        <w:pStyle w:val="NoSpacing"/>
+      </w:pPr>
+      <w:r>
+        <w:t>  if (Math.random() &gt;= 0.5) {</w:t>
+      </w:r>
+    </w:p>
+    <w:p>
+      <w:pPr>
+        <w:pStyle w:val="NoSpacing"/>
+      </w:pPr>
+      <w:r>
+        <w:t>    resolve('you WIN!!!');</w:t>
+      </w:r>
+    </w:p>
+    <w:p>
+      <w:pPr>
+        <w:pStyle w:val="NoSpacing"/>
+      </w:pPr>
+      <w:r>
+        <w:t>  } else {</w:t>
+      </w:r>
+    </w:p>
+    <w:p>
+      <w:pPr>
+        <w:pStyle w:val="NoSpacing"/>
+      </w:pPr>
+      <w:r>
+        <w:t>    reject('You</w:t>
+      </w:r>
+      <w:r>
+        <w:t xml:space="preserve"> LOST your money!!!');</w:t>
+      </w:r>
+    </w:p>
+    <w:p>
+      <w:pPr>
+        <w:pStyle w:val="NoSpacing"/>
+      </w:pPr>
+      <w:r>
+        <w:t>  }</w:t>
+      </w:r>
+    </w:p>
+    <w:p>
+      <w:pPr>
+        <w:pStyle w:val="NoSpacing"/>
+      </w:pPr>
+      <w:r>
+        <w:t>});</w:t>
+      </w:r>
+    </w:p>
+    <w:p>
+      <w:pPr>
+        <w:rPr>
+          <w:lang w:bidi="fa-IR"/>
+        </w:rPr>
+      </w:pPr>
+      <w:r>
+        <w:rPr>
+          <w:lang w:bidi="fa-IR"/>
+        </w:rPr>
+        <w:t>Consuming the promise with then and catch:</w:t>
+      </w:r>
+    </w:p>
+    <w:p>
+      <w:pPr>
+        <w:pStyle w:val="NoSpacing"/>
+      </w:pPr>
+      <w:r>
+        <w:t>lotteryPromise</w:t>
+      </w:r>
+    </w:p>
+    <w:p>
+      <w:pPr>
+        <w:pStyle w:val="NoSpacing"/>
+      </w:pPr>
+      <w:r>
         <w:lastRenderedPageBreak/>
-        <w:t>      if (!response.ok) throw new Error(`Country not found ${response.status}`);</w:t>
-      </w:r>
-    </w:p>
-    <w:p>
-      <w:pPr>
-        <w:pStyle w:val="NoSpacing"/>
-      </w:pPr>
-      <w:r>
-        <w:t>      return response.json();</w:t>
-      </w:r>
-    </w:p>
-    <w:p>
-      <w:pPr>
-        <w:pStyle w:val="NoSpacing"/>
-      </w:pPr>
-      <w:r>
-        <w:t>    })</w:t>
-      </w:r>
-    </w:p>
-    <w:p>
-      <w:pPr>
-        <w:pStyle w:val="Heading3"/>
-        <w:rPr>
-          <w:lang w:bidi="fa-IR"/>
-        </w:rPr>
-      </w:pPr>
-      <w:r>
-        <w:rPr>
-          <w:lang w:bidi="fa-IR"/>
-        </w:rPr>
-        <w:t>Creating a promise manually</w:t>
-      </w:r>
-    </w:p>
-    <w:p>
-      <w:r>
-        <w:t>Creating a new promise and set it to a variable</w:t>
-      </w:r>
-      <w:r>
-        <w:t>:</w:t>
-      </w:r>
-    </w:p>
-    <w:p>
-      <w:pPr>
-        <w:pStyle w:val="NoSpacing"/>
-      </w:pPr>
-      <w:r>
-        <w:t>const lotteryPromise = new Promise(function (</w:t>
-      </w:r>
-      <w:r>
-        <w:t>resolve, reject) {</w:t>
-      </w:r>
-      <w:r>
-        <w:t xml:space="preserve"> </w:t>
-      </w:r>
-    </w:p>
-    <w:p>
-      <w:pPr>
-        <w:pStyle w:val="NoSpacing"/>
-      </w:pPr>
-      <w:r>
-        <w:t>  if (Math.random() &gt;= 0.5) {</w:t>
-      </w:r>
-    </w:p>
-    <w:p>
-      <w:pPr>
-        <w:pStyle w:val="NoSpacing"/>
-      </w:pPr>
-      <w:r>
-        <w:t>    resolve('you WIN!!!');</w:t>
-      </w:r>
-    </w:p>
-    <w:p>
-      <w:pPr>
-        <w:pStyle w:val="NoSpacing"/>
-      </w:pPr>
-      <w:r>
-        <w:t>  } else {</w:t>
-      </w:r>
-    </w:p>
-    <w:p>
-      <w:pPr>
-        <w:pStyle w:val="NoSpacing"/>
-      </w:pPr>
-      <w:r>
-        <w:t>    reject('You</w:t>
-      </w:r>
-      <w:r>
-        <w:t xml:space="preserve"> LOST your money!!!');</w:t>
-      </w:r>
-    </w:p>
-    <w:p>
-      <w:pPr>
-        <w:pStyle w:val="NoSpacing"/>
-      </w:pPr>
-      <w:r>
-        <w:t>  }</w:t>
-      </w:r>
-    </w:p>
-    <w:p>
-      <w:pPr>
-        <w:pStyle w:val="NoSpacing"/>
-      </w:pPr>
-      <w:r>
-        <w:t>});</w:t>
-      </w:r>
-    </w:p>
-    <w:p>
-      <w:pPr>
-        <w:rPr>
-          <w:lang w:bidi="fa-IR"/>
-        </w:rPr>
-      </w:pPr>
-      <w:r>
-        <w:rPr>
-          <w:lang w:bidi="fa-IR"/>
-        </w:rPr>
-        <w:t>Consuming the promise with then and catch:</w:t>
-      </w:r>
-    </w:p>
-    <w:p>
-      <w:pPr>
-        <w:pStyle w:val="NoSpacing"/>
-      </w:pPr>
-      <w:r>
-        <w:t>lotteryPromise</w:t>
-      </w:r>
-    </w:p>
-    <w:p>
-      <w:pPr>
-        <w:pStyle w:val="NoSpacing"/>
-      </w:pPr>
-      <w:r>
         <w:t>  .then(response =&gt; console.log(response))</w:t>
       </w:r>
     </w:p>
@@ -14968,7 +15316,6 @@
         <w:pStyle w:val="NoSpacing"/>
       </w:pPr>
       <w:r>
-        <w:lastRenderedPageBreak/>
         <w:t>    `https://restcountries.com/v3.1/name/${country}`</w:t>
       </w:r>
     </w:p>
@@ -15138,6 +15485,7 @@
         <w:pStyle w:val="NoSpacing"/>
       </w:pPr>
       <w:r>
+        <w:lastRenderedPageBreak/>
         <w:t>  }</w:t>
       </w:r>
     </w:p>
@@ -15232,7 +15580,6 @@
         <w:pStyle w:val="NoSpacing"/>
       </w:pPr>
       <w:r>
-        <w:lastRenderedPageBreak/>
         <w:t>const get3Countries = async function (c1, c2, c3) {</w:t>
       </w:r>
     </w:p>
@@ -15384,6 +15731,7 @@
         <w:rPr>
           <w:lang w:bidi="fa-IR"/>
         </w:rPr>
+        <w:lastRenderedPageBreak/>
         <w:t>Proimse.allSettled</w:t>
       </w:r>
       <w:proofErr w:type="spellEnd"/>
@@ -15546,7 +15894,6 @@
         <w:rPr>
           <w:lang w:bidi="fa-IR"/>
         </w:rPr>
-        <w:lastRenderedPageBreak/>
         <w:t>Exporting and Importing in ES6 Modules</w:t>
       </w:r>
     </w:p>
@@ -15971,6 +16318,7 @@
           <w:color w:val="E06C75"/>
           <w:szCs w:val="18"/>
         </w:rPr>
+        <w:lastRenderedPageBreak/>
         <w:t>import</w:t>
       </w:r>
       <w:r>
@@ -16088,7 +16436,6 @@
     </w:p>
     <w:p>
       <w:r>
-        <w:lastRenderedPageBreak/>
         <w:t>we can change variable names while importing or exporting:</w:t>
       </w:r>
     </w:p>
@@ -16214,6 +16561,7 @@
         <w:pStyle w:val="NoSpacing"/>
       </w:pPr>
       <w:r>
+        <w:lastRenderedPageBreak/>
         <w:t>import add from './shoppingCart.js'</w:t>
       </w:r>
     </w:p>
@@ -16304,7 +16652,6 @@
         <w:rPr>
           <w:lang w:bidi="fa-IR"/>
         </w:rPr>
-        <w:lastRenderedPageBreak/>
         <w:t>window.addEventListener(‘&lt;event&gt;’, &lt;callback-function&gt;</w:t>
       </w:r>
     </w:p>
@@ -16385,8 +16732,6 @@
         </w:rPr>
         <w:t>.addHandler</w:t>
       </w:r>
-      <w:bookmarkStart w:id="0" w:name="_GoBack"/>
-      <w:bookmarkEnd w:id="0"/>
       <w:r>
         <w:rPr>
           <w:lang w:bidi="fa-IR"/>
@@ -16459,6 +16804,7 @@
         <w:pStyle w:val="NoSpacing"/>
       </w:pPr>
       <w:r>
+        <w:lastRenderedPageBreak/>
         <w:t>cd ..</w:t>
       </w:r>
     </w:p>
@@ -16534,7 +16880,6 @@
     </w:p>
     <w:p>
       <w:r>
-        <w:lastRenderedPageBreak/>
         <w:t>to create a file:</w:t>
       </w:r>
     </w:p>
@@ -16734,6 +17079,7 @@
         <w:rPr>
           <w:lang w:bidi="fa-IR"/>
         </w:rPr>
+        <w:lastRenderedPageBreak/>
         <w:t>Install NPM from URL: nodejs.org/</w:t>
       </w:r>
       <w:proofErr w:type="spellStart"/>
@@ -16853,7 +17199,6 @@
         <w:rPr>
           <w:lang w:bidi="fa-IR"/>
         </w:rPr>
-        <w:lastRenderedPageBreak/>
         <w:t xml:space="preserve">Install any library you need to use in your application. You can search for all available libraries (e.g. leaflet, </w:t>
       </w:r>
       <w:proofErr w:type="spellStart"/>
@@ -17116,6 +17461,7 @@
         <w:rPr>
           <w:lang w:bidi="fa-IR"/>
         </w:rPr>
+        <w:lastRenderedPageBreak/>
         <w:t>014 Working with Parcel</w:t>
       </w:r>
     </w:p>
@@ -17254,7 +17600,6 @@
         <w:rPr>
           <w:lang w:bidi="fa-IR"/>
         </w:rPr>
-        <w:lastRenderedPageBreak/>
         <w:t>Run Parcel using 2 different ways: r</w:t>
       </w:r>
       <w:r>
@@ -17565,6 +17910,7 @@
         <w:rPr>
           <w:lang w:bidi="fa-IR"/>
         </w:rPr>
+        <w:lastRenderedPageBreak/>
         <w:t>}</w:t>
       </w:r>
     </w:p>
@@ -17623,7 +17969,6 @@
         <w:rPr>
           <w:lang w:bidi="fa-IR"/>
         </w:rPr>
-        <w:lastRenderedPageBreak/>
         <w:t xml:space="preserve">Build the final bundle by inserting a “build” filed inside the “scripts” field of </w:t>
       </w:r>
       <w:proofErr w:type="spellStart"/>
@@ -17873,6 +18218,7 @@
         <w:rPr>
           <w:lang w:bidi="fa-IR"/>
         </w:rPr>
+        <w:lastRenderedPageBreak/>
         <w:t xml:space="preserve">015 Working with </w:t>
       </w:r>
       <w:r>
@@ -18021,307 +18367,307 @@
         <w:rPr>
           <w:lang w:bidi="fa-IR"/>
         </w:rPr>
+        <w:t xml:space="preserve">When we run the </w:t>
+      </w:r>
+      <w:proofErr w:type="spellStart"/>
+      <w:r>
+        <w:rPr>
+          <w:lang w:bidi="fa-IR"/>
+        </w:rPr>
+        <w:t>npm</w:t>
+      </w:r>
+      <w:proofErr w:type="spellEnd"/>
+      <w:r>
+        <w:rPr>
+          <w:lang w:bidi="fa-IR"/>
+        </w:rPr>
+        <w:t xml:space="preserve"> start command, the babel will automatically be </w:t>
+      </w:r>
+      <w:r>
+        <w:rPr>
+          <w:lang w:bidi="fa-IR"/>
+        </w:rPr>
+        <w:t xml:space="preserve">used for </w:t>
+      </w:r>
+      <w:proofErr w:type="spellStart"/>
+      <w:r>
+        <w:rPr>
+          <w:lang w:bidi="fa-IR"/>
+        </w:rPr>
+        <w:t>transpiling</w:t>
+      </w:r>
+      <w:proofErr w:type="spellEnd"/>
+      <w:r>
+        <w:rPr>
+          <w:lang w:bidi="fa-IR"/>
+        </w:rPr>
+        <w:t xml:space="preserve"> the codes with some default settings. </w:t>
+      </w:r>
+      <w:r>
+        <w:rPr>
+          <w:lang w:bidi="fa-IR"/>
+        </w:rPr>
+        <w:t xml:space="preserve">These settings are editable. </w:t>
+      </w:r>
+    </w:p>
+    <w:p>
+      <w:pPr>
+        <w:rPr>
+          <w:lang w:bidi="fa-IR"/>
+        </w:rPr>
+      </w:pPr>
+      <w:r>
+        <w:rPr>
+          <w:lang w:bidi="fa-IR"/>
+        </w:rPr>
+        <w:t xml:space="preserve">To enable </w:t>
+      </w:r>
+      <w:proofErr w:type="spellStart"/>
+      <w:r>
+        <w:rPr>
+          <w:lang w:bidi="fa-IR"/>
+        </w:rPr>
+        <w:t>polyfilling</w:t>
+      </w:r>
+      <w:proofErr w:type="spellEnd"/>
+      <w:r>
+        <w:rPr>
+          <w:lang w:bidi="fa-IR"/>
+        </w:rPr>
+        <w:t xml:space="preserve"> we should first install it using this command in the terminal:</w:t>
+      </w:r>
+    </w:p>
+    <w:p>
+      <w:pPr>
+        <w:pStyle w:val="NoSpacing"/>
+        <w:rPr>
+          <w:lang w:bidi="fa-IR"/>
+        </w:rPr>
+      </w:pPr>
+      <w:r>
+        <w:rPr>
+          <w:lang w:bidi="fa-IR"/>
+        </w:rPr>
+        <w:t>npm install core-js</w:t>
+      </w:r>
+    </w:p>
+    <w:p>
+      <w:pPr>
+        <w:rPr>
+          <w:lang w:bidi="fa-IR"/>
+        </w:rPr>
+      </w:pPr>
+      <w:r>
+        <w:rPr>
+          <w:lang w:bidi="fa-IR"/>
+        </w:rPr>
+        <w:t>then in the script file we should import it:</w:t>
+      </w:r>
+    </w:p>
+    <w:p>
+      <w:pPr>
+        <w:pStyle w:val="NoSpacing"/>
+        <w:rPr>
+          <w:lang w:bidi="fa-IR"/>
+        </w:rPr>
+      </w:pPr>
+      <w:r>
+        <w:rPr>
+          <w:lang w:bidi="fa-IR"/>
+        </w:rPr>
+        <w:t>import ‘core-js/stable’;</w:t>
+      </w:r>
+    </w:p>
+    <w:p>
+      <w:pPr>
+        <w:rPr>
+          <w:lang w:bidi="fa-IR"/>
+        </w:rPr>
+      </w:pPr>
+      <w:r>
+        <w:rPr>
+          <w:lang w:bidi="fa-IR"/>
+        </w:rPr>
+        <w:t xml:space="preserve">now if we look at the output code, we don’t see any visible conversion, because </w:t>
+      </w:r>
+      <w:proofErr w:type="spellStart"/>
+      <w:r>
+        <w:rPr>
+          <w:lang w:bidi="fa-IR"/>
+        </w:rPr>
+        <w:t>polyfilling</w:t>
+      </w:r>
+      <w:proofErr w:type="spellEnd"/>
+      <w:r>
+        <w:rPr>
+          <w:lang w:bidi="fa-IR"/>
+        </w:rPr>
+        <w:t xml:space="preserve"> is not supposed to work that way. Instead, it recreates the features and enable them to be used in the code. </w:t>
+      </w:r>
+      <w:proofErr w:type="spellStart"/>
+      <w:r>
+        <w:rPr>
+          <w:lang w:bidi="fa-IR"/>
+        </w:rPr>
+        <w:t>Polyfilling</w:t>
+      </w:r>
+      <w:proofErr w:type="spellEnd"/>
+      <w:r>
+        <w:rPr>
+          <w:lang w:bidi="fa-IR"/>
+        </w:rPr>
+        <w:t xml:space="preserve"> will </w:t>
+      </w:r>
+      <w:proofErr w:type="spellStart"/>
+      <w:r>
+        <w:rPr>
+          <w:lang w:bidi="fa-IR"/>
+        </w:rPr>
+        <w:t>polyfill</w:t>
+      </w:r>
+      <w:proofErr w:type="spellEnd"/>
+      <w:r>
+        <w:rPr>
+          <w:lang w:bidi="fa-IR"/>
+        </w:rPr>
+        <w:t xml:space="preserve"> everything even if we don’t need it. we could also selectively import features for </w:t>
+      </w:r>
+      <w:proofErr w:type="spellStart"/>
+      <w:r>
+        <w:rPr>
+          <w:lang w:bidi="fa-IR"/>
+        </w:rPr>
+        <w:t>polyfilling</w:t>
+      </w:r>
+      <w:proofErr w:type="spellEnd"/>
+      <w:r>
+        <w:rPr>
+          <w:lang w:bidi="fa-IR"/>
+        </w:rPr>
+        <w:t xml:space="preserve"> like this:</w:t>
+      </w:r>
+    </w:p>
+    <w:p>
+      <w:pPr>
+        <w:pStyle w:val="NoSpacing"/>
+        <w:rPr>
+          <w:lang w:bidi="fa-IR"/>
+        </w:rPr>
+      </w:pPr>
+      <w:r>
+        <w:rPr>
+          <w:lang w:bidi="fa-IR"/>
+        </w:rPr>
+        <w:t>import ‘core-js/stable/array/find’;</w:t>
+      </w:r>
+    </w:p>
+    <w:p>
+      <w:pPr>
+        <w:rPr>
+          <w:lang w:bidi="fa-IR"/>
+        </w:rPr>
+      </w:pPr>
+      <w:r>
+        <w:rPr>
+          <w:lang w:bidi="fa-IR"/>
+        </w:rPr>
+        <w:t xml:space="preserve">this will reduce the bundle size a lot and it can be done if it is a real concern. </w:t>
+      </w:r>
+    </w:p>
+    <w:p>
+      <w:pPr>
+        <w:rPr>
+          <w:lang w:bidi="fa-IR"/>
+        </w:rPr>
+      </w:pPr>
+      <w:r>
+        <w:rPr>
+          <w:lang w:bidi="fa-IR"/>
+        </w:rPr>
+        <w:t xml:space="preserve">There is one more feature that is not </w:t>
+      </w:r>
+      <w:proofErr w:type="spellStart"/>
+      <w:r>
+        <w:rPr>
+          <w:lang w:bidi="fa-IR"/>
+        </w:rPr>
+        <w:t>polyfilled</w:t>
+      </w:r>
+      <w:proofErr w:type="spellEnd"/>
+      <w:r>
+        <w:rPr>
+          <w:lang w:bidi="fa-IR"/>
+        </w:rPr>
+        <w:t xml:space="preserve"> by core-</w:t>
+      </w:r>
+      <w:proofErr w:type="spellStart"/>
+      <w:r>
+        <w:rPr>
+          <w:lang w:bidi="fa-IR"/>
+        </w:rPr>
+        <w:t>js</w:t>
+      </w:r>
+      <w:proofErr w:type="spellEnd"/>
+      <w:r>
+        <w:rPr>
+          <w:lang w:bidi="fa-IR"/>
+        </w:rPr>
+        <w:t xml:space="preserve">, and that is </w:t>
+      </w:r>
+      <w:proofErr w:type="spellStart"/>
+      <w:r>
+        <w:rPr>
+          <w:lang w:bidi="fa-IR"/>
+        </w:rPr>
+        <w:t>async</w:t>
+      </w:r>
+      <w:proofErr w:type="spellEnd"/>
+      <w:r>
+        <w:rPr>
+          <w:lang w:bidi="fa-IR"/>
+        </w:rPr>
+        <w:t xml:space="preserve"> functions. So we usually need to install another package in the terminal:</w:t>
+      </w:r>
+    </w:p>
+    <w:p>
+      <w:pPr>
+        <w:pStyle w:val="NoSpacing"/>
+        <w:rPr>
+          <w:lang w:bidi="fa-IR"/>
+        </w:rPr>
+      </w:pPr>
+      <w:r>
+        <w:rPr>
+          <w:lang w:bidi="fa-IR"/>
+        </w:rPr>
+        <w:t>npm install regenerator-runtime</w:t>
+      </w:r>
+    </w:p>
+    <w:p>
+      <w:pPr>
+        <w:rPr>
+          <w:lang w:bidi="fa-IR"/>
+        </w:rPr>
+      </w:pPr>
+      <w:r>
+        <w:rPr>
+          <w:lang w:bidi="fa-IR"/>
+        </w:rPr>
+        <w:t>and then we need to import it in the script file:</w:t>
+      </w:r>
+    </w:p>
+    <w:p>
+      <w:pPr>
+        <w:pStyle w:val="NoSpacing"/>
+        <w:rPr>
+          <w:lang w:bidi="fa-IR"/>
+        </w:rPr>
+      </w:pPr>
+      <w:r>
+        <w:rPr>
+          <w:lang w:bidi="fa-IR"/>
+        </w:rPr>
         <w:lastRenderedPageBreak/>
-        <w:t xml:space="preserve">When we run the </w:t>
-      </w:r>
-      <w:proofErr w:type="spellStart"/>
-      <w:r>
-        <w:rPr>
-          <w:lang w:bidi="fa-IR"/>
-        </w:rPr>
-        <w:t>npm</w:t>
-      </w:r>
-      <w:proofErr w:type="spellEnd"/>
-      <w:r>
-        <w:rPr>
-          <w:lang w:bidi="fa-IR"/>
-        </w:rPr>
-        <w:t xml:space="preserve"> start command, the babel will automatically be </w:t>
-      </w:r>
-      <w:r>
-        <w:rPr>
-          <w:lang w:bidi="fa-IR"/>
-        </w:rPr>
-        <w:t xml:space="preserve">used for </w:t>
-      </w:r>
-      <w:proofErr w:type="spellStart"/>
-      <w:r>
-        <w:rPr>
-          <w:lang w:bidi="fa-IR"/>
-        </w:rPr>
-        <w:t>transpiling</w:t>
-      </w:r>
-      <w:proofErr w:type="spellEnd"/>
-      <w:r>
-        <w:rPr>
-          <w:lang w:bidi="fa-IR"/>
-        </w:rPr>
-        <w:t xml:space="preserve"> the codes with some default settings. </w:t>
-      </w:r>
-      <w:r>
-        <w:rPr>
-          <w:lang w:bidi="fa-IR"/>
-        </w:rPr>
-        <w:t xml:space="preserve">These settings are editable. </w:t>
-      </w:r>
-    </w:p>
-    <w:p>
-      <w:pPr>
-        <w:rPr>
-          <w:lang w:bidi="fa-IR"/>
-        </w:rPr>
-      </w:pPr>
-      <w:r>
-        <w:rPr>
-          <w:lang w:bidi="fa-IR"/>
-        </w:rPr>
-        <w:t xml:space="preserve">To enable </w:t>
-      </w:r>
-      <w:proofErr w:type="spellStart"/>
-      <w:r>
-        <w:rPr>
-          <w:lang w:bidi="fa-IR"/>
-        </w:rPr>
-        <w:t>polyfilling</w:t>
-      </w:r>
-      <w:proofErr w:type="spellEnd"/>
-      <w:r>
-        <w:rPr>
-          <w:lang w:bidi="fa-IR"/>
-        </w:rPr>
-        <w:t xml:space="preserve"> we should first install it using this command in the terminal:</w:t>
-      </w:r>
-    </w:p>
-    <w:p>
-      <w:pPr>
-        <w:pStyle w:val="NoSpacing"/>
-        <w:rPr>
-          <w:lang w:bidi="fa-IR"/>
-        </w:rPr>
-      </w:pPr>
-      <w:r>
-        <w:rPr>
-          <w:lang w:bidi="fa-IR"/>
-        </w:rPr>
-        <w:t>npm install core-js</w:t>
-      </w:r>
-    </w:p>
-    <w:p>
-      <w:pPr>
-        <w:rPr>
-          <w:lang w:bidi="fa-IR"/>
-        </w:rPr>
-      </w:pPr>
-      <w:r>
-        <w:rPr>
-          <w:lang w:bidi="fa-IR"/>
-        </w:rPr>
-        <w:t>then in the script file we should import it:</w:t>
-      </w:r>
-    </w:p>
-    <w:p>
-      <w:pPr>
-        <w:pStyle w:val="NoSpacing"/>
-        <w:rPr>
-          <w:lang w:bidi="fa-IR"/>
-        </w:rPr>
-      </w:pPr>
-      <w:r>
-        <w:rPr>
-          <w:lang w:bidi="fa-IR"/>
-        </w:rPr>
-        <w:t>import ‘core-js/stable’;</w:t>
-      </w:r>
-    </w:p>
-    <w:p>
-      <w:pPr>
-        <w:rPr>
-          <w:lang w:bidi="fa-IR"/>
-        </w:rPr>
-      </w:pPr>
-      <w:r>
-        <w:rPr>
-          <w:lang w:bidi="fa-IR"/>
-        </w:rPr>
-        <w:t xml:space="preserve">now if we look at the output code, we don’t see any visible conversion, because </w:t>
-      </w:r>
-      <w:proofErr w:type="spellStart"/>
-      <w:r>
-        <w:rPr>
-          <w:lang w:bidi="fa-IR"/>
-        </w:rPr>
-        <w:t>polyfilling</w:t>
-      </w:r>
-      <w:proofErr w:type="spellEnd"/>
-      <w:r>
-        <w:rPr>
-          <w:lang w:bidi="fa-IR"/>
-        </w:rPr>
-        <w:t xml:space="preserve"> is not supposed to work that way. Instead, it recreates the features and enable them to be used in the code. </w:t>
-      </w:r>
-      <w:proofErr w:type="spellStart"/>
-      <w:r>
-        <w:rPr>
-          <w:lang w:bidi="fa-IR"/>
-        </w:rPr>
-        <w:t>Polyfilling</w:t>
-      </w:r>
-      <w:proofErr w:type="spellEnd"/>
-      <w:r>
-        <w:rPr>
-          <w:lang w:bidi="fa-IR"/>
-        </w:rPr>
-        <w:t xml:space="preserve"> will </w:t>
-      </w:r>
-      <w:proofErr w:type="spellStart"/>
-      <w:r>
-        <w:rPr>
-          <w:lang w:bidi="fa-IR"/>
-        </w:rPr>
-        <w:t>polyfill</w:t>
-      </w:r>
-      <w:proofErr w:type="spellEnd"/>
-      <w:r>
-        <w:rPr>
-          <w:lang w:bidi="fa-IR"/>
-        </w:rPr>
-        <w:t xml:space="preserve"> everything even if we don’t need it. we could also selectively import features for </w:t>
-      </w:r>
-      <w:proofErr w:type="spellStart"/>
-      <w:r>
-        <w:rPr>
-          <w:lang w:bidi="fa-IR"/>
-        </w:rPr>
-        <w:t>polyfilling</w:t>
-      </w:r>
-      <w:proofErr w:type="spellEnd"/>
-      <w:r>
-        <w:rPr>
-          <w:lang w:bidi="fa-IR"/>
-        </w:rPr>
-        <w:t xml:space="preserve"> like this:</w:t>
-      </w:r>
-    </w:p>
-    <w:p>
-      <w:pPr>
-        <w:pStyle w:val="NoSpacing"/>
-        <w:rPr>
-          <w:lang w:bidi="fa-IR"/>
-        </w:rPr>
-      </w:pPr>
-      <w:r>
-        <w:rPr>
-          <w:lang w:bidi="fa-IR"/>
-        </w:rPr>
-        <w:t>import ‘core-js/stable/array/find’;</w:t>
-      </w:r>
-    </w:p>
-    <w:p>
-      <w:pPr>
-        <w:rPr>
-          <w:lang w:bidi="fa-IR"/>
-        </w:rPr>
-      </w:pPr>
-      <w:r>
-        <w:rPr>
-          <w:lang w:bidi="fa-IR"/>
-        </w:rPr>
-        <w:t xml:space="preserve">this will reduce the bundle size a lot and it can be done if it is a real concern. </w:t>
-      </w:r>
-    </w:p>
-    <w:p>
-      <w:pPr>
-        <w:rPr>
-          <w:lang w:bidi="fa-IR"/>
-        </w:rPr>
-      </w:pPr>
-      <w:r>
-        <w:rPr>
-          <w:lang w:bidi="fa-IR"/>
-        </w:rPr>
-        <w:t xml:space="preserve">There is one more feature that is not </w:t>
-      </w:r>
-      <w:proofErr w:type="spellStart"/>
-      <w:r>
-        <w:rPr>
-          <w:lang w:bidi="fa-IR"/>
-        </w:rPr>
-        <w:t>polyfilled</w:t>
-      </w:r>
-      <w:proofErr w:type="spellEnd"/>
-      <w:r>
-        <w:rPr>
-          <w:lang w:bidi="fa-IR"/>
-        </w:rPr>
-        <w:t xml:space="preserve"> by core-</w:t>
-      </w:r>
-      <w:proofErr w:type="spellStart"/>
-      <w:r>
-        <w:rPr>
-          <w:lang w:bidi="fa-IR"/>
-        </w:rPr>
-        <w:t>js</w:t>
-      </w:r>
-      <w:proofErr w:type="spellEnd"/>
-      <w:r>
-        <w:rPr>
-          <w:lang w:bidi="fa-IR"/>
-        </w:rPr>
-        <w:t xml:space="preserve">, and that is </w:t>
-      </w:r>
-      <w:proofErr w:type="spellStart"/>
-      <w:r>
-        <w:rPr>
-          <w:lang w:bidi="fa-IR"/>
-        </w:rPr>
-        <w:t>async</w:t>
-      </w:r>
-      <w:proofErr w:type="spellEnd"/>
-      <w:r>
-        <w:rPr>
-          <w:lang w:bidi="fa-IR"/>
-        </w:rPr>
-        <w:t xml:space="preserve"> functions. So we usually need to install another package in the terminal:</w:t>
-      </w:r>
-    </w:p>
-    <w:p>
-      <w:pPr>
-        <w:pStyle w:val="NoSpacing"/>
-        <w:rPr>
-          <w:lang w:bidi="fa-IR"/>
-        </w:rPr>
-      </w:pPr>
-      <w:r>
-        <w:rPr>
-          <w:lang w:bidi="fa-IR"/>
-        </w:rPr>
-        <w:t>npm install regenerator-runtime</w:t>
-      </w:r>
-    </w:p>
-    <w:p>
-      <w:pPr>
-        <w:rPr>
-          <w:lang w:bidi="fa-IR"/>
-        </w:rPr>
-      </w:pPr>
-      <w:r>
-        <w:rPr>
-          <w:lang w:bidi="fa-IR"/>
-        </w:rPr>
-        <w:t>and then we need to import it in the script file:</w:t>
-      </w:r>
-    </w:p>
-    <w:p>
-      <w:pPr>
-        <w:pStyle w:val="NoSpacing"/>
-        <w:rPr>
-          <w:lang w:bidi="fa-IR"/>
-        </w:rPr>
-      </w:pPr>
-      <w:r>
-        <w:rPr>
-          <w:lang w:bidi="fa-IR"/>
-        </w:rPr>
         <w:t>import ‘regenerator-runtime/runtime’;</w:t>
       </w:r>
     </w:p>
@@ -18447,7 +18793,6 @@
         </w:rPr>
       </w:pPr>
       <w:r>
-        <w:lastRenderedPageBreak/>
         <w:t xml:space="preserve">Make sure that in your terminal you are in your project folder, and not in its child </w:t>
       </w:r>
       <w:r>
@@ -18781,6 +19126,7 @@
         <w:rPr>
           <w:lang w:bidi="fa-IR"/>
         </w:rPr>
+        <w:lastRenderedPageBreak/>
         <w:t xml:space="preserve">and then you should determine your user email on </w:t>
       </w:r>
       <w:proofErr w:type="spellStart"/>
@@ -18896,7 +19242,6 @@
         <w:rPr>
           <w:lang w:bidi="fa-IR"/>
         </w:rPr>
-        <w:lastRenderedPageBreak/>
         <w:t>git status</w:t>
       </w:r>
     </w:p>
@@ -19086,6 +19431,7 @@
         <w:rPr>
           <w:lang w:bidi="fa-IR"/>
         </w:rPr>
+        <w:lastRenderedPageBreak/>
         <w:t>git reset --hard HEAD</w:t>
       </w:r>
     </w:p>
@@ -19145,7 +19491,6 @@
         <w:rPr>
           <w:lang w:bidi="fa-IR"/>
         </w:rPr>
-        <w:lastRenderedPageBreak/>
         <w:t>git reset --hard &lt;commit id&gt;</w:t>
       </w:r>
     </w:p>
@@ -19374,6 +19719,7 @@
         <w:rPr>
           <w:lang w:bidi="fa-IR"/>
         </w:rPr>
+        <w:lastRenderedPageBreak/>
         <w:t xml:space="preserve">Push to </w:t>
       </w:r>
       <w:proofErr w:type="spellStart"/>
@@ -19476,7 +19822,6 @@
         <w:rPr>
           <w:lang w:bidi="fa-IR"/>
         </w:rPr>
-        <w:lastRenderedPageBreak/>
         <w:t>git remote add origin</w:t>
       </w:r>
       <w:r>
@@ -25795,7 +26140,7 @@
 </file>
 
 <file path=customXml/itemProps1.xml><?xml version="1.0" encoding="utf-8"?>
-<ds:datastoreItem xmlns:ds="http://schemas.openxmlformats.org/officeDocument/2006/customXml" ds:itemID="{AFC4DFD6-5199-4F14-9EDB-21DE887E4DFB}">
+<ds:datastoreItem xmlns:ds="http://schemas.openxmlformats.org/officeDocument/2006/customXml" ds:itemID="{E89F2A1F-BB76-4EEE-A7F2-32A9DD9346E3}">
   <ds:schemaRefs>
     <ds:schemaRef ds:uri="http://schemas.openxmlformats.org/officeDocument/2006/bibliography"/>
   </ds:schemaRefs>
